--- a/Dijagrami i SRS/SRS.docx
+++ b/Dijagrami i SRS/SRS.docx
@@ -790,23 +790,7 @@
             <w:noProof/>
             <w:lang w:val="sr-Latn-RS"/>
           </w:rPr>
-          <w:t>Op</w:t>
-        </w:r>
-        <w:r>
-          <w:rPr>
-            <w:rStyle w:val="Hyperlink"/>
-            <w:noProof/>
-            <w:lang w:val="sr-Latn-RS"/>
-          </w:rPr>
-          <w:t>i</w:t>
-        </w:r>
-        <w:r>
-          <w:rPr>
-            <w:rStyle w:val="Hyperlink"/>
-            <w:noProof/>
-            <w:lang w:val="sr-Latn-RS"/>
-          </w:rPr>
-          <w:t>s</w:t>
+          <w:t>Opis</w:t>
         </w:r>
         <w:r>
           <w:rPr>
@@ -2446,7 +2430,6 @@
               <w:rPr>
                 <w:lang w:val="de-DE"/>
               </w:rPr>
-              <w:lastRenderedPageBreak/>
               <w:t>API</w:t>
             </w:r>
           </w:p>
@@ -2494,6 +2477,7 @@
               <w:rPr>
                 <w:lang w:val="de-DE"/>
               </w:rPr>
+              <w:lastRenderedPageBreak/>
               <w:t>DBMS</w:t>
             </w:r>
           </w:p>
@@ -2524,10 +2508,19 @@
     </w:tbl>
     <w:p>
       <w:pPr>
-        <w:rPr>
-          <w:lang w:val="sr-Latn-RS"/>
-        </w:rPr>
-      </w:pPr>
+        <w:jc w:val="center"/>
+        <w:rPr>
+          <w:i/>
+          <w:lang w:val="sr-Latn-RS"/>
+        </w:rPr>
+      </w:pPr>
+      <w:r>
+        <w:rPr>
+          <w:i/>
+          <w:lang w:val="sr-Latn-RS"/>
+        </w:rPr>
+        <w:t>Slika br.1 Akronimi i skraćenice</w:t>
+      </w:r>
     </w:p>
     <w:p>
       <w:pPr>
@@ -2697,8 +2690,6 @@
         </w:rPr>
       </w:pPr>
       <w:bookmarkStart w:id="12" w:name="_Toc532401649"/>
-      <w:bookmarkStart w:id="13" w:name="_GoBack"/>
-      <w:bookmarkEnd w:id="13"/>
       <w:r>
         <w:rPr>
           <w:sz w:val="32"/>
@@ -2716,28 +2707,28 @@
           <w:lang w:val="sr-Latn-RS"/>
         </w:rPr>
       </w:pPr>
-      <w:bookmarkStart w:id="14" w:name="_2.1_Perspektiva_proizvoda"/>
-      <w:bookmarkStart w:id="15" w:name="_Toc532401650"/>
+      <w:bookmarkStart w:id="13" w:name="_2.1_Perspektiva_proizvoda"/>
+      <w:bookmarkStart w:id="14" w:name="_Toc532401650"/>
+      <w:bookmarkEnd w:id="13"/>
+      <w:r>
+        <w:rPr>
+          <w:lang w:val="sr-Latn-RS"/>
+        </w:rPr>
+        <w:t>2.1</w:t>
+      </w:r>
+      <w:r>
+        <w:rPr>
+          <w:lang w:val="sr-Latn-RS"/>
+        </w:rPr>
+        <w:t xml:space="preserve"> </w:t>
+      </w:r>
+      <w:r>
+        <w:rPr>
+          <w:lang w:val="sr-Latn-RS"/>
+        </w:rPr>
+        <w:t>Perspektiva proizvoda</w:t>
+      </w:r>
       <w:bookmarkEnd w:id="14"/>
-      <w:r>
-        <w:rPr>
-          <w:lang w:val="sr-Latn-RS"/>
-        </w:rPr>
-        <w:t>2.1</w:t>
-      </w:r>
-      <w:r>
-        <w:rPr>
-          <w:lang w:val="sr-Latn-RS"/>
-        </w:rPr>
-        <w:t xml:space="preserve"> </w:t>
-      </w:r>
-      <w:r>
-        <w:rPr>
-          <w:lang w:val="sr-Latn-RS"/>
-        </w:rPr>
-        <w:t>Perspektiva proizvoda</w:t>
-      </w:r>
-      <w:bookmarkEnd w:id="15"/>
     </w:p>
     <w:p>
       <w:pPr>
@@ -2783,7 +2774,6 @@
         <w:rPr>
           <w:lang w:val="sr-Latn-RS"/>
         </w:rPr>
-        <w:lastRenderedPageBreak/>
         <w:t>Ono što je važno jeste kako ovaj softver radi pri različitim ograničenjima.</w:t>
       </w:r>
     </w:p>
@@ -3161,14 +3151,15 @@
           <w:lang w:val="sr-Latn-RS"/>
         </w:rPr>
       </w:pPr>
-      <w:bookmarkStart w:id="16" w:name="_Toc532401651"/>
-      <w:r>
-        <w:rPr>
-          <w:lang w:val="sr-Latn-RS"/>
-        </w:rPr>
+      <w:bookmarkStart w:id="15" w:name="_Toc532401651"/>
+      <w:r>
+        <w:rPr>
+          <w:lang w:val="sr-Latn-RS"/>
+        </w:rPr>
+        <w:lastRenderedPageBreak/>
         <w:t>2.2 Funkcija proizvoda</w:t>
       </w:r>
-      <w:bookmarkEnd w:id="16"/>
+      <w:bookmarkEnd w:id="15"/>
     </w:p>
     <w:p>
       <w:pPr>
@@ -3264,14 +3255,14 @@
           <w:lang w:val="sr-Latn-RS"/>
         </w:rPr>
       </w:pPr>
-      <w:bookmarkStart w:id="17" w:name="_Toc532401652"/>
+      <w:bookmarkStart w:id="16" w:name="_Toc532401652"/>
       <w:r>
         <w:rPr>
           <w:lang w:val="sr-Latn-RS"/>
         </w:rPr>
         <w:t>2.3 Karakteristike korisnika</w:t>
       </w:r>
-      <w:bookmarkEnd w:id="17"/>
+      <w:bookmarkEnd w:id="16"/>
     </w:p>
     <w:p>
       <w:pPr>
@@ -3467,10 +3458,20 @@
     </w:tbl>
     <w:p>
       <w:pPr>
-        <w:rPr>
-          <w:lang w:val="sr-Latn-RS"/>
-        </w:rPr>
-      </w:pPr>
+        <w:jc w:val="center"/>
+        <w:rPr>
+          <w:i/>
+          <w:lang w:val="sr-Latn-RS"/>
+        </w:rPr>
+      </w:pPr>
+      <w:r>
+        <w:rPr>
+          <w:i/>
+          <w:lang w:val="sr-Latn-RS"/>
+        </w:rPr>
+        <w:t>Slika br.2 Karakteristike korisnika</w:t>
+      </w:r>
+      <w:bookmarkStart w:id="17" w:name="_Toc532401653"/>
     </w:p>
     <w:p>
       <w:pPr>
@@ -3479,30 +3480,13 @@
           <w:lang w:val="sr-Latn-RS"/>
         </w:rPr>
       </w:pPr>
-    </w:p>
-    <w:p>
-      <w:pPr>
-        <w:pStyle w:val="Heading1"/>
-        <w:rPr>
-          <w:lang w:val="sr-Latn-RS"/>
-        </w:rPr>
-      </w:pPr>
-    </w:p>
-    <w:p>
-      <w:pPr>
-        <w:pStyle w:val="Heading1"/>
-        <w:rPr>
-          <w:lang w:val="sr-Latn-RS"/>
-        </w:rPr>
-      </w:pPr>
-      <w:bookmarkStart w:id="18" w:name="_Toc532401653"/>
       <w:r>
         <w:rPr>
           <w:lang w:val="sr-Latn-RS"/>
         </w:rPr>
         <w:t>2.4 Ograničenja</w:t>
       </w:r>
-      <w:bookmarkEnd w:id="18"/>
+      <w:bookmarkEnd w:id="17"/>
     </w:p>
     <w:p>
       <w:pPr>
@@ -3535,6 +3519,7 @@
         <w:rPr>
           <w:lang w:val="sr-Latn-RS"/>
         </w:rPr>
+        <w:lastRenderedPageBreak/>
         <w:tab/>
         <w:t>Softver bi trebao da omogući određeni vid zaštite u vidu šifre za svakog zaposlenog, kako ne bi niko drugi osim tog korisnika mogao pristupati podacima u njegovo ime.</w:t>
       </w:r>
@@ -3553,14 +3538,14 @@
           <w:lang w:val="sr-Latn-RS"/>
         </w:rPr>
       </w:pPr>
-      <w:bookmarkStart w:id="19" w:name="_Toc532401654"/>
+      <w:bookmarkStart w:id="18" w:name="_Toc532401654"/>
       <w:r>
         <w:rPr>
           <w:lang w:val="sr-Latn-RS"/>
         </w:rPr>
         <w:t>2.5 Pretpostavke i zavisnosti</w:t>
       </w:r>
-      <w:bookmarkEnd w:id="19"/>
+      <w:bookmarkEnd w:id="18"/>
     </w:p>
     <w:p>
       <w:pPr>
@@ -3617,7 +3602,7 @@
           <w:lang w:val="sr-Latn-RS"/>
         </w:rPr>
       </w:pPr>
-      <w:bookmarkStart w:id="20" w:name="_Toc532401655"/>
+      <w:bookmarkStart w:id="19" w:name="_Toc532401655"/>
       <w:r>
         <w:rPr>
           <w:sz w:val="32"/>
@@ -3626,30 +3611,30 @@
         </w:rPr>
         <w:t>Specifični zahtjevi</w:t>
       </w:r>
+      <w:bookmarkEnd w:id="19"/>
+    </w:p>
+    <w:p>
+      <w:pPr>
+        <w:rPr>
+          <w:lang w:val="sr-Latn-RS"/>
+        </w:rPr>
+      </w:pPr>
+    </w:p>
+    <w:p>
+      <w:pPr>
+        <w:pStyle w:val="Heading1"/>
+        <w:rPr>
+          <w:lang w:val="sr-Latn-RS"/>
+        </w:rPr>
+      </w:pPr>
+      <w:bookmarkStart w:id="20" w:name="_Toc532401656"/>
+      <w:r>
+        <w:rPr>
+          <w:lang w:val="sr-Latn-RS"/>
+        </w:rPr>
+        <w:t>3.1 Zahtjevi vanjskog interfejsa</w:t>
+      </w:r>
       <w:bookmarkEnd w:id="20"/>
-    </w:p>
-    <w:p>
-      <w:pPr>
-        <w:rPr>
-          <w:lang w:val="sr-Latn-RS"/>
-        </w:rPr>
-      </w:pPr>
-    </w:p>
-    <w:p>
-      <w:pPr>
-        <w:pStyle w:val="Heading1"/>
-        <w:rPr>
-          <w:lang w:val="sr-Latn-RS"/>
-        </w:rPr>
-      </w:pPr>
-      <w:bookmarkStart w:id="21" w:name="_Toc532401656"/>
-      <w:r>
-        <w:rPr>
-          <w:lang w:val="sr-Latn-RS"/>
-        </w:rPr>
-        <w:t>3.1 Zahtjevi vanjskog interfejsa</w:t>
-      </w:r>
-      <w:bookmarkEnd w:id="21"/>
     </w:p>
     <w:p>
       <w:pPr>
@@ -3740,7 +3725,6 @@
           <w:b/>
           <w:lang w:val="sr-Latn-RS"/>
         </w:rPr>
-        <w:lastRenderedPageBreak/>
         <w:tab/>
       </w:r>
       <w:r>
@@ -3833,14 +3817,15 @@
           <w:lang w:val="sr-Latn-RS"/>
         </w:rPr>
       </w:pPr>
-      <w:bookmarkStart w:id="22" w:name="_Toc532401657"/>
-      <w:r>
-        <w:rPr>
-          <w:lang w:val="sr-Latn-RS"/>
-        </w:rPr>
+      <w:bookmarkStart w:id="21" w:name="_Toc532401657"/>
+      <w:r>
+        <w:rPr>
+          <w:lang w:val="sr-Latn-RS"/>
+        </w:rPr>
+        <w:lastRenderedPageBreak/>
         <w:t>3.2 Funkcije</w:t>
       </w:r>
-      <w:bookmarkEnd w:id="22"/>
+      <w:bookmarkEnd w:id="21"/>
     </w:p>
     <w:p>
       <w:pPr>
@@ -3913,7 +3898,13 @@
         <w:rPr>
           <w:lang w:val="sr-Latn-RS"/>
         </w:rPr>
-        <w:t xml:space="preserve">Namjena ove forme je pregled svih funkcija koje ovaj softver nudi. </w:t>
+        <w:t>Namjena ove forme je pregled svih funkcija koje ovaj softver nudi.</w:t>
+      </w:r>
+      <w:r>
+        <w:rPr>
+          <w:lang w:val="sr-Latn-RS"/>
+        </w:rPr>
+        <w:t xml:space="preserve"> Nakon što se odabere željena funkcija softver otvara formu za izvršavanje odabrane funkcije sa prikazom svih podfunkcija i pregledom svih dostupnih i potrebnih podataka.</w:t>
       </w:r>
     </w:p>
     <w:p>
@@ -3944,12 +3935,18 @@
         </w:rPr>
         <w:t>Ova forma služi za generisanje izvještaja kao i za prikaz izvještaja.</w:t>
       </w:r>
+      <w:r>
+        <w:rPr>
+          <w:lang w:val="sr-Latn-RS"/>
+        </w:rPr>
+        <w:t xml:space="preserve"> Iz padajućeg menija se bira vrsta izvještaja, a nakon toga se klikom na dugme za kreiranje izvještaja otvara prozor da se izabere gdje će se izvještaj snimiti na fajl sistem, te se isti otvar ai prikazuje.</w:t>
+      </w:r>
     </w:p>
     <w:p>
       <w:pPr>
         <w:rPr>
           <w:b/>
-          <w:lang w:val="sr-Latn-RS"/>
+          <w:lang w:val="sr-Cyrl-BA"/>
         </w:rPr>
       </w:pPr>
       <w:r>
@@ -3964,6 +3961,31 @@
     <w:p>
       <w:pPr>
         <w:rPr>
+          <w:lang w:val="sr-Latn-RS"/>
+        </w:rPr>
+      </w:pPr>
+      <w:r>
+        <w:rPr>
+          <w:lang w:val="sr-Latn-RS"/>
+        </w:rPr>
+        <w:t>Ova</w:t>
+      </w:r>
+      <w:r>
+        <w:rPr>
+          <w:lang w:val="sr-Latn-RS"/>
+        </w:rPr>
+        <w:t xml:space="preserve"> forma prikazuje sve uređaje koji su trenutno na servisu kao i potrebne informacije o uređaju koji je na servisiranju. Takođe je moguća i pretraga uređaja koji su na servisiranju. Moguće je evidentirati servisiran uređaj kao i kreirati zahtjev za servis. Klikom na dugmad za servisiranje i kreiranje novog zahtjeva za servisiranje otvaraju se novi prozori koji se trebaju popuniti potrebnim podacima kako bi se evidentirali u sistemu. Na dugme preuzmi uredjaj se prikazuje sta je sve urađeno i zamjenjeno na uređa</w:t>
+      </w:r>
+      <w:r>
+        <w:rPr>
+          <w:lang w:val="sr-Latn-RS"/>
+        </w:rPr>
+        <w:t>ju te se odma prikazuje račun.</w:t>
+      </w:r>
+    </w:p>
+    <w:p>
+      <w:pPr>
+        <w:rPr>
           <w:b/>
           <w:lang w:val="sr-Latn-RS"/>
         </w:rPr>
@@ -3974,39 +3996,146 @@
           <w:lang w:val="sr-Latn-RS"/>
         </w:rPr>
         <w:tab/>
-        <w:t>Forma za prodaju mobilnih telefona i dodatne opreme:</w:t>
-      </w:r>
-    </w:p>
-    <w:p>
-      <w:pPr>
+        <w:t xml:space="preserve">Forma za </w:t>
+      </w:r>
+      <w:r>
         <w:rPr>
           <w:b/>
           <w:lang w:val="sr-Latn-RS"/>
         </w:rPr>
-      </w:pPr>
+        <w:t xml:space="preserve">rad sa </w:t>
+      </w:r>
       <w:r>
         <w:rPr>
           <w:b/>
           <w:lang w:val="sr-Latn-RS"/>
         </w:rPr>
+        <w:t xml:space="preserve"> </w:t>
+      </w:r>
+      <w:r>
+        <w:rPr>
+          <w:b/>
+          <w:lang w:val="sr-Latn-RS"/>
+        </w:rPr>
+        <w:t>artiklima</w:t>
+      </w:r>
+      <w:r>
+        <w:rPr>
+          <w:b/>
+          <w:lang w:val="sr-Latn-RS"/>
+        </w:rPr>
+        <w:t>:</w:t>
+      </w:r>
+    </w:p>
+    <w:p>
+      <w:pPr>
+        <w:rPr>
+          <w:lang w:val="sr-Latn-RS"/>
+        </w:rPr>
+      </w:pPr>
+      <w:r>
+        <w:rPr>
+          <w:lang w:val="sr-Latn-RS"/>
+        </w:rPr>
+        <w:t>Ova forma ima 4 tab-a. Postoje tab-ovi za rad sa mobilnim telefonima, dodatnom opremom, rezervnim dijelovima i tab za prikaz trenutnog računa tokom prodaje. Račun se može štampati pritiskom na dugme štampaj. Prikazuju se artikli koji se nalaze na računu, takođe je moguće i pojedinačno brisanje artikala sa računa kao i odbacivanje računa. Forme za telefone, dodatnu opremu i rezervne dijelove prikazuju iste koji već postoje u sistemu ili su nekad postojali, a omogućavaju opcije pretrage, izmjene, dodavanja na račun kao i dodavanje novih artikala u sistem.</w:t>
+      </w:r>
+    </w:p>
+    <w:p>
+      <w:pPr>
+        <w:rPr>
+          <w:b/>
+          <w:lang w:val="sr-Latn-RS"/>
+        </w:rPr>
+      </w:pPr>
+      <w:r>
+        <w:rPr>
+          <w:b/>
+          <w:lang w:val="sr-Latn-RS"/>
+        </w:rPr>
         <w:tab/>
-        <w:t>Forma za naručivanje rezervnih dijelova:</w:t>
-      </w:r>
-    </w:p>
-    <w:p>
-      <w:pPr>
+        <w:t>Forma za rad sa dobavljačima</w:t>
+      </w:r>
+      <w:r>
         <w:rPr>
           <w:b/>
           <w:lang w:val="sr-Latn-RS"/>
         </w:rPr>
-      </w:pPr>
-      <w:r>
+        <w:t>:</w:t>
+      </w:r>
+    </w:p>
+    <w:p>
+      <w:pPr>
+        <w:rPr>
+          <w:lang w:val="sr-Latn-RS"/>
+        </w:rPr>
+      </w:pPr>
+      <w:r>
+        <w:rPr>
+          <w:lang w:val="sr-Latn-RS"/>
+        </w:rPr>
+        <w:t>Ova forma omogućava pretragu, dodavanje, brisanje i izmjenu svih dobavljača. Takođe i prikazuje sve dobavljače koji se nalaze u sistemu.</w:t>
+      </w:r>
+    </w:p>
+    <w:p>
+      <w:pPr>
+        <w:ind w:firstLine="720"/>
         <w:rPr>
           <w:b/>
           <w:lang w:val="sr-Latn-RS"/>
         </w:rPr>
-        <w:tab/>
-        <w:t>Forma za dodavanje i editovanje zaposlenih:</w:t>
+      </w:pPr>
+      <w:r>
+        <w:rPr>
+          <w:b/>
+          <w:lang w:val="sr-Latn-RS"/>
+        </w:rPr>
+        <w:t xml:space="preserve">Forma za naručivanje </w:t>
+      </w:r>
+      <w:r>
+        <w:rPr>
+          <w:b/>
+          <w:lang w:val="sr-Latn-RS"/>
+        </w:rPr>
+        <w:t>artikala</w:t>
+      </w:r>
+      <w:r>
+        <w:rPr>
+          <w:b/>
+          <w:lang w:val="sr-Latn-RS"/>
+        </w:rPr>
+        <w:t>:</w:t>
+      </w:r>
+    </w:p>
+    <w:p>
+      <w:pPr>
+        <w:rPr>
+          <w:lang w:val="sr-Latn-RS"/>
+        </w:rPr>
+      </w:pPr>
+      <w:r>
+        <w:rPr>
+          <w:lang w:val="sr-Latn-RS"/>
+        </w:rPr>
+        <w:lastRenderedPageBreak/>
+        <w:t xml:space="preserve">U ovoj formi se iz padajućeg menija bira prvo dobavljač, zatim takođe iz padajućeg menija vrsta artikla koji želimo da naručimo(telefon, rezervni dio, dodatna oprema), nakon čega se iz padajućeg menija bira koji tačno artikal želimo da naručimo(model, vrsta). Na kraju se unosi količina željenog artikla. Konačno klikom na dugme dodaj se količina željenog artikla dodaje kao stavka na narudžbu. Moguće je brisanje stavki sa narudžbe pritiskom na dugme obriši. </w:t>
+      </w:r>
+      <w:r>
+        <w:rPr>
+          <w:lang w:val="sr-Latn-RS"/>
+        </w:rPr>
+        <w:t>Pritiskom na dugme k</w:t>
+      </w:r>
+      <w:r>
+        <w:rPr>
+          <w:lang w:val="sr-Latn-RS"/>
+        </w:rPr>
+        <w:t xml:space="preserve">reiraj narudžbu </w:t>
+      </w:r>
+      <w:r>
+        <w:rPr>
+          <w:lang w:val="sr-Latn-RS"/>
+        </w:rPr>
+        <w:t xml:space="preserve"> šaljemo istu na e-mail odabranog dobavljača.</w:t>
       </w:r>
     </w:p>
     <w:p>
@@ -4016,57 +4145,14 @@
           <w:lang w:val="sr-Latn-RS"/>
         </w:rPr>
       </w:pPr>
-    </w:p>
-    <w:p>
-      <w:pPr>
-        <w:rPr>
-          <w:lang w:val="sr-Latn-RS"/>
-        </w:rPr>
-      </w:pPr>
-    </w:p>
-    <w:p>
-      <w:pPr>
-        <w:rPr>
-          <w:lang w:val="sr-Latn-RS"/>
-        </w:rPr>
-      </w:pPr>
-    </w:p>
-    <w:p>
-      <w:pPr>
-        <w:rPr>
-          <w:lang w:val="sr-Latn-RS"/>
-        </w:rPr>
-      </w:pPr>
-    </w:p>
-    <w:p>
-      <w:pPr>
-        <w:rPr>
-          <w:lang w:val="sr-Latn-RS"/>
-        </w:rPr>
-      </w:pPr>
-    </w:p>
-    <w:p>
-      <w:pPr>
-        <w:rPr>
-          <w:lang w:val="sr-Latn-RS"/>
-        </w:rPr>
-      </w:pPr>
-    </w:p>
-    <w:p>
-      <w:pPr>
-        <w:pStyle w:val="Heading1"/>
-        <w:rPr>
-          <w:lang w:val="sr-Latn-RS"/>
-        </w:rPr>
-      </w:pPr>
-      <w:bookmarkStart w:id="23" w:name="_Toc532401658"/>
+      <w:bookmarkStart w:id="22" w:name="_Toc532401658"/>
       <w:r>
         <w:rPr>
           <w:lang w:val="sr-Latn-RS"/>
         </w:rPr>
         <w:t>3.3 Slučajevi korištenja i dijagrami aktivnosti</w:t>
       </w:r>
-      <w:bookmarkEnd w:id="23"/>
+      <w:bookmarkEnd w:id="22"/>
     </w:p>
     <w:p>
       <w:pPr>
@@ -4130,8 +4216,27 @@
     </w:p>
     <w:p>
       <w:pPr>
-        <w:rPr>
+        <w:jc w:val="center"/>
+        <w:rPr>
+          <w:i/>
+          <w:lang w:val="sr-Latn-RS"/>
+        </w:rPr>
+      </w:pPr>
+      <w:r>
+        <w:rPr>
+          <w:i/>
+          <w:lang w:val="sr-Latn-RS"/>
+        </w:rPr>
+        <w:t>Slika br. 3 Diagram korišćenja</w:t>
+      </w:r>
+    </w:p>
+    <w:p>
+      <w:pPr>
+        <w:jc w:val="center"/>
+        <w:rPr>
+          <w:i/>
           <w:noProof/>
+          <w:lang w:val="sr-Latn-RS"/>
         </w:rPr>
       </w:pPr>
       <w:r>
@@ -4140,9 +4245,9 @@
         </w:rPr>
         <w:lastRenderedPageBreak/>
         <w:drawing>
-          <wp:inline distT="0" distB="0" distL="0" distR="0" wp14:anchorId="15EF83CB" wp14:editId="209FC00A">
-            <wp:extent cx="4867275" cy="7467600"/>
-            <wp:effectExtent l="0" t="0" r="9525" b="0"/>
+          <wp:inline distT="0" distB="0" distL="0" distR="0" wp14:anchorId="36C244ED" wp14:editId="013E0581">
+            <wp:extent cx="4379750" cy="7708605"/>
+            <wp:effectExtent l="0" t="0" r="1905" b="6985"/>
             <wp:docPr id="1" name="Picture 1"/>
             <wp:cNvGraphicFramePr>
               <a:graphicFrameLocks xmlns:a="http://schemas.openxmlformats.org/drawingml/2006/main" noChangeAspect="1"/>
@@ -4151,17 +4256,11 @@
               <a:graphicData uri="http://schemas.openxmlformats.org/drawingml/2006/picture">
                 <pic:pic xmlns:pic="http://schemas.openxmlformats.org/drawingml/2006/picture">
                   <pic:nvPicPr>
-                    <pic:cNvPr id="0" name="Ažuriranje artikla.jpg"/>
+                    <pic:cNvPr id="0" name=""/>
                     <pic:cNvPicPr/>
                   </pic:nvPicPr>
                   <pic:blipFill>
-                    <a:blip r:embed="rId10">
-                      <a:extLst>
-                        <a:ext uri="{28A0092B-C50C-407E-A947-70E740481C1C}">
-                          <a14:useLocalDpi xmlns:a14="http://schemas.microsoft.com/office/drawing/2010/main" val="0"/>
-                        </a:ext>
-                      </a:extLst>
-                    </a:blip>
+                    <a:blip r:embed="rId10"/>
                     <a:stretch>
                       <a:fillRect/>
                     </a:stretch>
@@ -4169,7 +4268,7 @@
                   <pic:spPr>
                     <a:xfrm>
                       <a:off x="0" y="0"/>
-                      <a:ext cx="4867275" cy="7467600"/>
+                      <a:ext cx="4378325" cy="7706097"/>
                     </a:xfrm>
                     <a:prstGeom prst="rect">
                       <a:avLst/>
@@ -4184,13 +4283,43 @@
       <w:r>
         <w:rPr>
           <w:noProof/>
+          <w:lang w:val="sr-Latn-RS"/>
+        </w:rPr>
+        <w:br/>
+      </w:r>
+      <w:r>
+        <w:rPr>
+          <w:i/>
+          <w:noProof/>
+          <w:lang w:val="sr-Latn-RS"/>
+        </w:rPr>
+        <w:t>Slika br. 4 Dijagram a</w:t>
+      </w:r>
+      <w:r>
+        <w:rPr>
+          <w:i/>
+          <w:noProof/>
+          <w:lang w:val="sr-Latn-RS"/>
+        </w:rPr>
+        <w:t>ktivnosti za evidentiranje servisa</w:t>
+      </w:r>
+      <w:r>
+        <w:rPr>
+          <w:noProof/>
+          <w:lang w:val="sr-Latn-RS"/>
+        </w:rPr>
+        <w:br/>
+      </w:r>
+      <w:r>
+        <w:rPr>
+          <w:noProof/>
         </w:rPr>
         <w:lastRenderedPageBreak/>
         <w:drawing>
-          <wp:inline distT="0" distB="0" distL="0" distR="0" wp14:anchorId="2B970970" wp14:editId="5C51E44E">
-            <wp:extent cx="4867275" cy="7429500"/>
-            <wp:effectExtent l="0" t="0" r="9525" b="0"/>
-            <wp:docPr id="2" name="Picture 2"/>
+          <wp:inline distT="0" distB="0" distL="0" distR="0" wp14:anchorId="63A0570A" wp14:editId="0B67139E">
+            <wp:extent cx="5579020" cy="7804298"/>
+            <wp:effectExtent l="0" t="0" r="3175" b="6350"/>
+            <wp:docPr id="10" name="Picture 10"/>
             <wp:cNvGraphicFramePr>
               <a:graphicFrameLocks xmlns:a="http://schemas.openxmlformats.org/drawingml/2006/main" noChangeAspect="1"/>
             </wp:cNvGraphicFramePr>
@@ -4198,17 +4327,11 @@
               <a:graphicData uri="http://schemas.openxmlformats.org/drawingml/2006/picture">
                 <pic:pic xmlns:pic="http://schemas.openxmlformats.org/drawingml/2006/picture">
                   <pic:nvPicPr>
-                    <pic:cNvPr id="0" name="Ažuriranje dobavljača.jpg"/>
+                    <pic:cNvPr id="0" name=""/>
                     <pic:cNvPicPr/>
                   </pic:nvPicPr>
                   <pic:blipFill>
-                    <a:blip r:embed="rId11">
-                      <a:extLst>
-                        <a:ext uri="{28A0092B-C50C-407E-A947-70E740481C1C}">
-                          <a14:useLocalDpi xmlns:a14="http://schemas.microsoft.com/office/drawing/2010/main" val="0"/>
-                        </a:ext>
-                      </a:extLst>
-                    </a:blip>
+                    <a:blip r:embed="rId11"/>
                     <a:stretch>
                       <a:fillRect/>
                     </a:stretch>
@@ -4216,7 +4339,7 @@
                   <pic:spPr>
                     <a:xfrm>
                       <a:off x="0" y="0"/>
-                      <a:ext cx="4867275" cy="7429500"/>
+                      <a:ext cx="5577205" cy="7801759"/>
                     </a:xfrm>
                     <a:prstGeom prst="rect">
                       <a:avLst/>
@@ -4230,14 +4353,33 @@
       </w:r>
       <w:r>
         <w:rPr>
+          <w:i/>
+          <w:noProof/>
+          <w:lang w:val="sr-Latn-RS"/>
+        </w:rPr>
+        <w:br/>
+        <w:t>Slika br. 5 Dijagram aktivnosti za manipulacija šifrarnicima podataka</w:t>
+      </w:r>
+    </w:p>
+    <w:p>
+      <w:pPr>
+        <w:jc w:val="center"/>
+        <w:rPr>
+          <w:i/>
+          <w:noProof/>
+          <w:lang w:val="sr-Latn-RS"/>
+        </w:rPr>
+      </w:pPr>
+      <w:r>
+        <w:rPr>
           <w:noProof/>
         </w:rPr>
         <w:lastRenderedPageBreak/>
         <w:drawing>
-          <wp:inline distT="0" distB="0" distL="0" distR="0" wp14:anchorId="4CB05D46" wp14:editId="24F73793">
-            <wp:extent cx="4867275" cy="7429500"/>
+          <wp:inline distT="0" distB="0" distL="0" distR="0" wp14:anchorId="30D2387F" wp14:editId="02003895">
+            <wp:extent cx="5934075" cy="4343400"/>
             <wp:effectExtent l="0" t="0" r="9525" b="0"/>
-            <wp:docPr id="3" name="Picture 3"/>
+            <wp:docPr id="13" name="Picture 13"/>
             <wp:cNvGraphicFramePr>
               <a:graphicFrameLocks xmlns:a="http://schemas.openxmlformats.org/drawingml/2006/main" noChangeAspect="1"/>
             </wp:cNvGraphicFramePr>
@@ -4245,17 +4387,11 @@
               <a:graphicData uri="http://schemas.openxmlformats.org/drawingml/2006/picture">
                 <pic:pic xmlns:pic="http://schemas.openxmlformats.org/drawingml/2006/picture">
                   <pic:nvPicPr>
-                    <pic:cNvPr id="0" name="Ažuriranje zaposlenog.jpg"/>
+                    <pic:cNvPr id="0" name=""/>
                     <pic:cNvPicPr/>
                   </pic:nvPicPr>
                   <pic:blipFill>
-                    <a:blip r:embed="rId11">
-                      <a:extLst>
-                        <a:ext uri="{28A0092B-C50C-407E-A947-70E740481C1C}">
-                          <a14:useLocalDpi xmlns:a14="http://schemas.microsoft.com/office/drawing/2010/main" val="0"/>
-                        </a:ext>
-                      </a:extLst>
-                    </a:blip>
+                    <a:blip r:embed="rId12"/>
                     <a:stretch>
                       <a:fillRect/>
                     </a:stretch>
@@ -4263,7 +4399,7 @@
                   <pic:spPr>
                     <a:xfrm>
                       <a:off x="0" y="0"/>
-                      <a:ext cx="4867275" cy="7429500"/>
+                      <a:ext cx="5934075" cy="4343400"/>
                     </a:xfrm>
                     <a:prstGeom prst="rect">
                       <a:avLst/>
@@ -4278,13 +4414,38 @@
       <w:r>
         <w:rPr>
           <w:noProof/>
+          <w:lang w:val="sr-Latn-RS"/>
+        </w:rPr>
+        <w:br/>
+      </w:r>
+      <w:r>
+        <w:rPr>
+          <w:i/>
+          <w:noProof/>
+          <w:lang w:val="sr-Latn-RS"/>
+        </w:rPr>
+        <w:t>Slika br. 6 Dijagram aktivnosti za generisanje i pregled izvještaja</w:t>
+      </w:r>
+    </w:p>
+    <w:p>
+      <w:pPr>
+        <w:jc w:val="center"/>
+        <w:rPr>
+          <w:i/>
+          <w:noProof/>
+          <w:lang w:val="sr-Latn-RS"/>
+        </w:rPr>
+      </w:pPr>
+      <w:r>
+        <w:rPr>
+          <w:noProof/>
         </w:rPr>
         <w:lastRenderedPageBreak/>
         <w:drawing>
-          <wp:inline distT="0" distB="0" distL="0" distR="0" wp14:anchorId="3B1BC085" wp14:editId="32B5780C">
-            <wp:extent cx="5972810" cy="6369050"/>
-            <wp:effectExtent l="0" t="0" r="8890" b="0"/>
-            <wp:docPr id="4" name="Picture 4"/>
+          <wp:inline distT="0" distB="0" distL="0" distR="0" wp14:anchorId="07EFC899" wp14:editId="3C03486A">
+            <wp:extent cx="4752975" cy="5581650"/>
+            <wp:effectExtent l="0" t="0" r="9525" b="0"/>
+            <wp:docPr id="14" name="Picture 14"/>
             <wp:cNvGraphicFramePr>
               <a:graphicFrameLocks xmlns:a="http://schemas.openxmlformats.org/drawingml/2006/main" noChangeAspect="1"/>
             </wp:cNvGraphicFramePr>
@@ -4292,17 +4453,11 @@
               <a:graphicData uri="http://schemas.openxmlformats.org/drawingml/2006/picture">
                 <pic:pic xmlns:pic="http://schemas.openxmlformats.org/drawingml/2006/picture">
                   <pic:nvPicPr>
-                    <pic:cNvPr id="0" name="Brisanje artikla.jpg"/>
+                    <pic:cNvPr id="0" name=""/>
                     <pic:cNvPicPr/>
                   </pic:nvPicPr>
                   <pic:blipFill>
-                    <a:blip r:embed="rId12">
-                      <a:extLst>
-                        <a:ext uri="{28A0092B-C50C-407E-A947-70E740481C1C}">
-                          <a14:useLocalDpi xmlns:a14="http://schemas.microsoft.com/office/drawing/2010/main" val="0"/>
-                        </a:ext>
-                      </a:extLst>
-                    </a:blip>
+                    <a:blip r:embed="rId13"/>
                     <a:stretch>
                       <a:fillRect/>
                     </a:stretch>
@@ -4310,7 +4465,7 @@
                   <pic:spPr>
                     <a:xfrm>
                       <a:off x="0" y="0"/>
-                      <a:ext cx="5972810" cy="6369050"/>
+                      <a:ext cx="4752975" cy="5581650"/>
                     </a:xfrm>
                     <a:prstGeom prst="rect">
                       <a:avLst/>
@@ -4324,14 +4479,42 @@
       </w:r>
       <w:r>
         <w:rPr>
+          <w:i/>
+          <w:noProof/>
+          <w:lang w:val="sr-Latn-RS"/>
+        </w:rPr>
+        <w:br/>
+        <w:t>Slika br. 7 Dijagram aktivnosti za prijem uređaja</w:t>
+      </w:r>
+    </w:p>
+    <w:p>
+      <w:pPr>
+        <w:jc w:val="center"/>
+        <w:rPr>
+          <w:i/>
+          <w:noProof/>
+          <w:lang w:val="sr-Latn-RS"/>
+        </w:rPr>
+      </w:pPr>
+    </w:p>
+    <w:p>
+      <w:pPr>
+        <w:jc w:val="center"/>
+        <w:rPr>
+          <w:i/>
+          <w:lang w:val="sr-Latn-RS"/>
+        </w:rPr>
+      </w:pPr>
+      <w:r>
+        <w:rPr>
           <w:noProof/>
         </w:rPr>
         <w:lastRenderedPageBreak/>
         <w:drawing>
-          <wp:inline distT="0" distB="0" distL="0" distR="0" wp14:anchorId="76CB3401" wp14:editId="6C970DC9">
-            <wp:extent cx="5972810" cy="6332220"/>
-            <wp:effectExtent l="0" t="0" r="8890" b="0"/>
-            <wp:docPr id="5" name="Picture 5"/>
+          <wp:inline distT="0" distB="0" distL="0" distR="0" wp14:anchorId="41934255" wp14:editId="3086E63C">
+            <wp:extent cx="5457825" cy="7143750"/>
+            <wp:effectExtent l="0" t="0" r="9525" b="0"/>
+            <wp:docPr id="15" name="Picture 15"/>
             <wp:cNvGraphicFramePr>
               <a:graphicFrameLocks xmlns:a="http://schemas.openxmlformats.org/drawingml/2006/main" noChangeAspect="1"/>
             </wp:cNvGraphicFramePr>
@@ -4339,17 +4522,11 @@
               <a:graphicData uri="http://schemas.openxmlformats.org/drawingml/2006/picture">
                 <pic:pic xmlns:pic="http://schemas.openxmlformats.org/drawingml/2006/picture">
                   <pic:nvPicPr>
-                    <pic:cNvPr id="0" name="Brisanje dobavljača.jpg"/>
+                    <pic:cNvPr id="0" name=""/>
                     <pic:cNvPicPr/>
                   </pic:nvPicPr>
                   <pic:blipFill>
-                    <a:blip r:embed="rId13">
-                      <a:extLst>
-                        <a:ext uri="{28A0092B-C50C-407E-A947-70E740481C1C}">
-                          <a14:useLocalDpi xmlns:a14="http://schemas.microsoft.com/office/drawing/2010/main" val="0"/>
-                        </a:ext>
-                      </a:extLst>
-                    </a:blip>
+                    <a:blip r:embed="rId14"/>
                     <a:stretch>
                       <a:fillRect/>
                     </a:stretch>
@@ -4357,7 +4534,7 @@
                   <pic:spPr>
                     <a:xfrm>
                       <a:off x="0" y="0"/>
-                      <a:ext cx="5972810" cy="6332220"/>
+                      <a:ext cx="5457825" cy="7143750"/>
                     </a:xfrm>
                     <a:prstGeom prst="rect">
                       <a:avLst/>
@@ -4371,246 +4548,19 @@
       </w:r>
       <w:r>
         <w:rPr>
-          <w:noProof/>
-        </w:rPr>
-        <w:lastRenderedPageBreak/>
-        <w:drawing>
-          <wp:inline distT="0" distB="0" distL="0" distR="0" wp14:anchorId="79F8C8EF" wp14:editId="58416ED6">
-            <wp:extent cx="5972810" cy="6332220"/>
-            <wp:effectExtent l="0" t="0" r="8890" b="0"/>
-            <wp:docPr id="6" name="Picture 6"/>
-            <wp:cNvGraphicFramePr>
-              <a:graphicFrameLocks xmlns:a="http://schemas.openxmlformats.org/drawingml/2006/main" noChangeAspect="1"/>
-            </wp:cNvGraphicFramePr>
-            <a:graphic xmlns:a="http://schemas.openxmlformats.org/drawingml/2006/main">
-              <a:graphicData uri="http://schemas.openxmlformats.org/drawingml/2006/picture">
-                <pic:pic xmlns:pic="http://schemas.openxmlformats.org/drawingml/2006/picture">
-                  <pic:nvPicPr>
-                    <pic:cNvPr id="0" name="Brisanje zaposlenog.jpg"/>
-                    <pic:cNvPicPr/>
-                  </pic:nvPicPr>
-                  <pic:blipFill>
-                    <a:blip r:embed="rId13">
-                      <a:extLst>
-                        <a:ext uri="{28A0092B-C50C-407E-A947-70E740481C1C}">
-                          <a14:useLocalDpi xmlns:a14="http://schemas.microsoft.com/office/drawing/2010/main" val="0"/>
-                        </a:ext>
-                      </a:extLst>
-                    </a:blip>
-                    <a:stretch>
-                      <a:fillRect/>
-                    </a:stretch>
-                  </pic:blipFill>
-                  <pic:spPr>
-                    <a:xfrm>
-                      <a:off x="0" y="0"/>
-                      <a:ext cx="5972810" cy="6332220"/>
-                    </a:xfrm>
-                    <a:prstGeom prst="rect">
-                      <a:avLst/>
-                    </a:prstGeom>
-                  </pic:spPr>
-                </pic:pic>
-              </a:graphicData>
-            </a:graphic>
-          </wp:inline>
-        </w:drawing>
-      </w:r>
-      <w:r>
-        <w:rPr>
-          <w:noProof/>
-        </w:rPr>
-        <w:lastRenderedPageBreak/>
-        <w:drawing>
-          <wp:inline distT="0" distB="0" distL="0" distR="0" wp14:anchorId="6145E4E0" wp14:editId="516A5D1C">
-            <wp:extent cx="5295900" cy="6162675"/>
-            <wp:effectExtent l="0" t="0" r="0" b="9525"/>
-            <wp:docPr id="7" name="Picture 7"/>
-            <wp:cNvGraphicFramePr>
-              <a:graphicFrameLocks xmlns:a="http://schemas.openxmlformats.org/drawingml/2006/main" noChangeAspect="1"/>
-            </wp:cNvGraphicFramePr>
-            <a:graphic xmlns:a="http://schemas.openxmlformats.org/drawingml/2006/main">
-              <a:graphicData uri="http://schemas.openxmlformats.org/drawingml/2006/picture">
-                <pic:pic xmlns:pic="http://schemas.openxmlformats.org/drawingml/2006/picture">
-                  <pic:nvPicPr>
-                    <pic:cNvPr id="0" name="Dodavanje artikla.jpg"/>
-                    <pic:cNvPicPr/>
-                  </pic:nvPicPr>
-                  <pic:blipFill>
-                    <a:blip r:embed="rId14">
-                      <a:extLst>
-                        <a:ext uri="{28A0092B-C50C-407E-A947-70E740481C1C}">
-                          <a14:useLocalDpi xmlns:a14="http://schemas.microsoft.com/office/drawing/2010/main" val="0"/>
-                        </a:ext>
-                      </a:extLst>
-                    </a:blip>
-                    <a:stretch>
-                      <a:fillRect/>
-                    </a:stretch>
-                  </pic:blipFill>
-                  <pic:spPr>
-                    <a:xfrm>
-                      <a:off x="0" y="0"/>
-                      <a:ext cx="5295900" cy="6162675"/>
-                    </a:xfrm>
-                    <a:prstGeom prst="rect">
-                      <a:avLst/>
-                    </a:prstGeom>
-                  </pic:spPr>
-                </pic:pic>
-              </a:graphicData>
-            </a:graphic>
-          </wp:inline>
-        </w:drawing>
-      </w:r>
-      <w:r>
-        <w:rPr>
-          <w:noProof/>
-        </w:rPr>
-        <w:lastRenderedPageBreak/>
-        <w:drawing>
-          <wp:inline distT="0" distB="0" distL="0" distR="0" wp14:anchorId="7882DF0C" wp14:editId="4FB3D46E">
-            <wp:extent cx="5295900" cy="6162675"/>
-            <wp:effectExtent l="0" t="0" r="0" b="9525"/>
-            <wp:docPr id="8" name="Picture 8"/>
-            <wp:cNvGraphicFramePr>
-              <a:graphicFrameLocks xmlns:a="http://schemas.openxmlformats.org/drawingml/2006/main" noChangeAspect="1"/>
-            </wp:cNvGraphicFramePr>
-            <a:graphic xmlns:a="http://schemas.openxmlformats.org/drawingml/2006/main">
-              <a:graphicData uri="http://schemas.openxmlformats.org/drawingml/2006/picture">
-                <pic:pic xmlns:pic="http://schemas.openxmlformats.org/drawingml/2006/picture">
-                  <pic:nvPicPr>
-                    <pic:cNvPr id="0" name="Dodavanje dobavljača.jpg"/>
-                    <pic:cNvPicPr/>
-                  </pic:nvPicPr>
-                  <pic:blipFill>
-                    <a:blip r:embed="rId14">
-                      <a:extLst>
-                        <a:ext uri="{28A0092B-C50C-407E-A947-70E740481C1C}">
-                          <a14:useLocalDpi xmlns:a14="http://schemas.microsoft.com/office/drawing/2010/main" val="0"/>
-                        </a:ext>
-                      </a:extLst>
-                    </a:blip>
-                    <a:stretch>
-                      <a:fillRect/>
-                    </a:stretch>
-                  </pic:blipFill>
-                  <pic:spPr>
-                    <a:xfrm>
-                      <a:off x="0" y="0"/>
-                      <a:ext cx="5295900" cy="6162675"/>
-                    </a:xfrm>
-                    <a:prstGeom prst="rect">
-                      <a:avLst/>
-                    </a:prstGeom>
-                  </pic:spPr>
-                </pic:pic>
-              </a:graphicData>
-            </a:graphic>
-          </wp:inline>
-        </w:drawing>
-      </w:r>
-      <w:r>
-        <w:rPr>
-          <w:noProof/>
-        </w:rPr>
-        <w:lastRenderedPageBreak/>
-        <w:drawing>
-          <wp:inline distT="0" distB="0" distL="0" distR="0" wp14:anchorId="40E97094" wp14:editId="5690B7D4">
-            <wp:extent cx="5295900" cy="6162675"/>
-            <wp:effectExtent l="0" t="0" r="0" b="9525"/>
-            <wp:docPr id="9" name="Picture 9"/>
-            <wp:cNvGraphicFramePr>
-              <a:graphicFrameLocks xmlns:a="http://schemas.openxmlformats.org/drawingml/2006/main" noChangeAspect="1"/>
-            </wp:cNvGraphicFramePr>
-            <a:graphic xmlns:a="http://schemas.openxmlformats.org/drawingml/2006/main">
-              <a:graphicData uri="http://schemas.openxmlformats.org/drawingml/2006/picture">
-                <pic:pic xmlns:pic="http://schemas.openxmlformats.org/drawingml/2006/picture">
-                  <pic:nvPicPr>
-                    <pic:cNvPr id="0" name="Dodavanje zaposlenog.jpg"/>
-                    <pic:cNvPicPr/>
-                  </pic:nvPicPr>
-                  <pic:blipFill>
-                    <a:blip r:embed="rId15">
-                      <a:extLst>
-                        <a:ext uri="{28A0092B-C50C-407E-A947-70E740481C1C}">
-                          <a14:useLocalDpi xmlns:a14="http://schemas.microsoft.com/office/drawing/2010/main" val="0"/>
-                        </a:ext>
-                      </a:extLst>
-                    </a:blip>
-                    <a:stretch>
-                      <a:fillRect/>
-                    </a:stretch>
-                  </pic:blipFill>
-                  <pic:spPr>
-                    <a:xfrm>
-                      <a:off x="0" y="0"/>
-                      <a:ext cx="5295900" cy="6162675"/>
-                    </a:xfrm>
-                    <a:prstGeom prst="rect">
-                      <a:avLst/>
-                    </a:prstGeom>
-                  </pic:spPr>
-                </pic:pic>
-              </a:graphicData>
-            </a:graphic>
-          </wp:inline>
-        </w:drawing>
-      </w:r>
-    </w:p>
-    <w:p>
-      <w:pPr>
-        <w:rPr>
-          <w:lang w:val="sr-Latn-RS"/>
-        </w:rPr>
-      </w:pPr>
-      <w:r>
-        <w:rPr>
-          <w:noProof/>
-        </w:rPr>
-        <w:lastRenderedPageBreak/>
-        <w:drawing>
-          <wp:inline distT="0" distB="0" distL="0" distR="0" wp14:anchorId="08E92699" wp14:editId="737A623E">
-            <wp:extent cx="5972810" cy="6322060"/>
-            <wp:effectExtent l="0" t="0" r="8890" b="2540"/>
-            <wp:docPr id="11" name="Picture 11"/>
-            <wp:cNvGraphicFramePr>
-              <a:graphicFrameLocks xmlns:a="http://schemas.openxmlformats.org/drawingml/2006/main" noChangeAspect="1"/>
-            </wp:cNvGraphicFramePr>
-            <a:graphic xmlns:a="http://schemas.openxmlformats.org/drawingml/2006/main">
-              <a:graphicData uri="http://schemas.openxmlformats.org/drawingml/2006/picture">
-                <pic:pic xmlns:pic="http://schemas.openxmlformats.org/drawingml/2006/picture">
-                  <pic:nvPicPr>
-                    <pic:cNvPr id="0" name="Prodaja Artikala.jpg"/>
-                    <pic:cNvPicPr/>
-                  </pic:nvPicPr>
-                  <pic:blipFill>
-                    <a:blip r:embed="rId16">
-                      <a:extLst>
-                        <a:ext uri="{28A0092B-C50C-407E-A947-70E740481C1C}">
-                          <a14:useLocalDpi xmlns:a14="http://schemas.microsoft.com/office/drawing/2010/main" val="0"/>
-                        </a:ext>
-                      </a:extLst>
-                    </a:blip>
-                    <a:stretch>
-                      <a:fillRect/>
-                    </a:stretch>
-                  </pic:blipFill>
-                  <pic:spPr>
-                    <a:xfrm>
-                      <a:off x="0" y="0"/>
-                      <a:ext cx="5972810" cy="6322060"/>
-                    </a:xfrm>
-                    <a:prstGeom prst="rect">
-                      <a:avLst/>
-                    </a:prstGeom>
-                  </pic:spPr>
-                </pic:pic>
-              </a:graphicData>
-            </a:graphic>
-          </wp:inline>
-        </w:drawing>
-      </w:r>
+          <w:lang w:val="sr-Latn-RS"/>
+        </w:rPr>
+        <w:br/>
+      </w:r>
+      <w:r>
+        <w:rPr>
+          <w:i/>
+          <w:lang w:val="sr-Latn-RS"/>
+        </w:rPr>
+        <w:t>Slika br. 8 Dijagram aktivnosti za prodaju artikala</w:t>
+      </w:r>
+      <w:bookmarkStart w:id="23" w:name="_GoBack"/>
+      <w:bookmarkEnd w:id="23"/>
     </w:p>
     <w:p>
       <w:pPr>
@@ -4652,7 +4602,6 @@
         <w:rPr>
           <w:lang w:val="sr-Latn-RS"/>
         </w:rPr>
-        <w:lastRenderedPageBreak/>
         <w:t>3.4 Zahtjevi performansi</w:t>
       </w:r>
       <w:bookmarkEnd w:id="24"/>
@@ -4858,7 +4807,7 @@
       </w:r>
     </w:p>
     <w:sectPr>
-      <w:footerReference w:type="default" r:id="rId17"/>
+      <w:footerReference w:type="default" r:id="rId15"/>
       <w:pgSz w:w="12240" w:h="15840"/>
       <w:pgMar w:top="1417" w:right="1417" w:bottom="1417" w:left="1417" w:header="720" w:footer="720" w:gutter="0"/>
       <w:cols w:space="720"/>
@@ -7585,7 +7534,7 @@
 </file>
 
 <file path=customXml/itemProps1.xml><?xml version="1.0" encoding="utf-8"?>
-<ds:datastoreItem xmlns:ds="http://schemas.openxmlformats.org/officeDocument/2006/customXml" ds:itemID="{0CF62AB2-F828-495D-A354-942D9653924E}">
+<ds:datastoreItem xmlns:ds="http://schemas.openxmlformats.org/officeDocument/2006/customXml" ds:itemID="{84E53859-8BE9-42CB-8ED1-79E7BA390AEB}">
   <ds:schemaRefs>
     <ds:schemaRef ds:uri="http://schemas.openxmlformats.org/officeDocument/2006/bibliography"/>
   </ds:schemaRefs>

--- a/Dijagrami i SRS/SRS.docx
+++ b/Dijagrami i SRS/SRS.docx
@@ -1,6 +1,6 @@
 
 <file path=word/document.xml><?xml version="1.0" encoding="utf-8"?>
-<w:document xmlns:wpc="http://schemas.microsoft.com/office/word/2010/wordprocessingCanvas" xmlns:mc="http://schemas.openxmlformats.org/markup-compatibility/2006" xmlns:o="urn:schemas-microsoft-com:office:office" xmlns:r="http://schemas.openxmlformats.org/officeDocument/2006/relationships" xmlns:m="http://schemas.openxmlformats.org/officeDocument/2006/math" xmlns:v="urn:schemas-microsoft-com:vml" xmlns:wp14="http://schemas.microsoft.com/office/word/2010/wordprocessingDrawing" xmlns:wp="http://schemas.openxmlformats.org/drawingml/2006/wordprocessingDrawing" xmlns:w10="urn:schemas-microsoft-com:office:word" xmlns:w="http://schemas.openxmlformats.org/wordprocessingml/2006/main" xmlns:w14="http://schemas.microsoft.com/office/word/2010/wordml" xmlns:wpg="http://schemas.microsoft.com/office/word/2010/wordprocessingGroup" xmlns:wpi="http://schemas.microsoft.com/office/word/2010/wordprocessingInk" xmlns:wne="http://schemas.microsoft.com/office/word/2006/wordml" xmlns:wps="http://schemas.microsoft.com/office/word/2010/wordprocessingShape" mc:Ignorable="w14 wp14">
+<w:document xmlns:wpc="http://schemas.microsoft.com/office/word/2010/wordprocessingCanvas" xmlns:cx="http://schemas.microsoft.com/office/drawing/2014/chartex" xmlns:cx1="http://schemas.microsoft.com/office/drawing/2015/9/8/chartex" xmlns:cx2="http://schemas.microsoft.com/office/drawing/2015/10/21/chartex" xmlns:cx3="http://schemas.microsoft.com/office/drawing/2016/5/9/chartex" xmlns:cx4="http://schemas.microsoft.com/office/drawing/2016/5/10/chartex" xmlns:cx5="http://schemas.microsoft.com/office/drawing/2016/5/11/chartex" xmlns:cx6="http://schemas.microsoft.com/office/drawing/2016/5/12/chartex" xmlns:cx7="http://schemas.microsoft.com/office/drawing/2016/5/13/chartex" xmlns:cx8="http://schemas.microsoft.com/office/drawing/2016/5/14/chartex" xmlns:mc="http://schemas.openxmlformats.org/markup-compatibility/2006" xmlns:aink="http://schemas.microsoft.com/office/drawing/2016/ink" xmlns:am3d="http://schemas.microsoft.com/office/drawing/2017/model3d" xmlns:o="urn:schemas-microsoft-com:office:office" xmlns:r="http://schemas.openxmlformats.org/officeDocument/2006/relationships" xmlns:m="http://schemas.openxmlformats.org/officeDocument/2006/math" xmlns:v="urn:schemas-microsoft-com:vml" xmlns:wp14="http://schemas.microsoft.com/office/word/2010/wordprocessingDrawing" xmlns:wp="http://schemas.openxmlformats.org/drawingml/2006/wordprocessingDrawing" xmlns:w10="urn:schemas-microsoft-com:office:word" xmlns:w="http://schemas.openxmlformats.org/wordprocessingml/2006/main" xmlns:w14="http://schemas.microsoft.com/office/word/2010/wordml" xmlns:w15="http://schemas.microsoft.com/office/word/2012/wordml" xmlns:w16cid="http://schemas.microsoft.com/office/word/2016/wordml/cid" xmlns:w16se="http://schemas.microsoft.com/office/word/2015/wordml/symex" xmlns:wpg="http://schemas.microsoft.com/office/word/2010/wordprocessingGroup" xmlns:wpi="http://schemas.microsoft.com/office/word/2010/wordprocessingInk" xmlns:wne="http://schemas.microsoft.com/office/word/2006/wordml" xmlns:wps="http://schemas.microsoft.com/office/word/2010/wordprocessingShape" mc:Ignorable="w14 w15 w16se w16cid wp14">
   <w:body>
     <w:p>
       <w:pPr>
@@ -132,7 +132,25 @@
           <w:sz w:val="28"/>
           <w:szCs w:val="28"/>
         </w:rPr>
-        <w:t>“M:servis”</w:t>
+        <w:t>“</w:t>
+      </w:r>
+      <w:proofErr w:type="spellStart"/>
+      <w:r>
+        <w:rPr>
+          <w:b/>
+          <w:sz w:val="28"/>
+          <w:szCs w:val="28"/>
+        </w:rPr>
+        <w:t>M:servis</w:t>
+      </w:r>
+      <w:proofErr w:type="spellEnd"/>
+      <w:r>
+        <w:rPr>
+          <w:b/>
+          <w:sz w:val="28"/>
+          <w:szCs w:val="28"/>
+        </w:rPr>
+        <w:t>”</w:t>
       </w:r>
     </w:p>
     <w:p>
@@ -1839,6 +1857,7 @@
       </w:pPr>
       <w:bookmarkStart w:id="0" w:name="_Toc531617519"/>
       <w:bookmarkStart w:id="1" w:name="_Toc532401643"/>
+      <w:proofErr w:type="spellStart"/>
       <w:r>
         <w:rPr>
           <w:sz w:val="32"/>
@@ -1850,6 +1869,7 @@
       </w:r>
       <w:bookmarkEnd w:id="0"/>
       <w:bookmarkEnd w:id="1"/>
+      <w:proofErr w:type="spellEnd"/>
     </w:p>
     <w:p>
       <w:pPr>
@@ -2430,6 +2450,7 @@
               <w:rPr>
                 <w:lang w:val="de-DE"/>
               </w:rPr>
+              <w:lastRenderedPageBreak/>
               <w:t>API</w:t>
             </w:r>
           </w:p>
@@ -2477,7 +2498,6 @@
               <w:rPr>
                 <w:lang w:val="de-DE"/>
               </w:rPr>
-              <w:lastRenderedPageBreak/>
               <w:t>DBMS</w:t>
             </w:r>
           </w:p>
@@ -2574,12 +2594,14 @@
           <w:lang w:val="sr-Latn-RS"/>
         </w:rPr>
       </w:pPr>
+      <w:bookmarkStart w:id="10" w:name="_GoBack"/>
+      <w:bookmarkEnd w:id="10"/>
       <w:r>
         <w:rPr>
           <w:i/>
           <w:lang w:val="sr-Latn-RS"/>
         </w:rPr>
-        <w:t>SRS-Dijana_Vukovic.pdf, SRS-IEEE.pdf</w:t>
+        <w:t>SRS-IEEE.pdf</w:t>
       </w:r>
       <w:r>
         <w:rPr>
@@ -2603,8 +2625,8 @@
           <w:lang w:val="sr-Latn-RS"/>
         </w:rPr>
       </w:pPr>
-      <w:bookmarkStart w:id="10" w:name="_Toc531617524"/>
-      <w:bookmarkStart w:id="11" w:name="_Toc532401648"/>
+      <w:bookmarkStart w:id="11" w:name="_Toc531617524"/>
+      <w:bookmarkStart w:id="12" w:name="_Toc532401648"/>
       <w:r>
         <w:rPr>
           <w:lang w:val="sr-Latn-RS"/>
@@ -2617,8 +2639,8 @@
         </w:rPr>
         <w:t>Pregled</w:t>
       </w:r>
-      <w:bookmarkEnd w:id="10"/>
       <w:bookmarkEnd w:id="11"/>
+      <w:bookmarkEnd w:id="12"/>
     </w:p>
     <w:p>
       <w:pPr>
@@ -2689,7 +2711,7 @@
           <w:lang w:val="sr-Latn-RS"/>
         </w:rPr>
       </w:pPr>
-      <w:bookmarkStart w:id="12" w:name="_Toc532401649"/>
+      <w:bookmarkStart w:id="13" w:name="_Toc532401649"/>
       <w:r>
         <w:rPr>
           <w:sz w:val="32"/>
@@ -2698,7 +2720,7 @@
         </w:rPr>
         <w:t>Opis</w:t>
       </w:r>
-      <w:bookmarkEnd w:id="12"/>
+      <w:bookmarkEnd w:id="13"/>
     </w:p>
     <w:p>
       <w:pPr>
@@ -2707,9 +2729,9 @@
           <w:lang w:val="sr-Latn-RS"/>
         </w:rPr>
       </w:pPr>
-      <w:bookmarkStart w:id="13" w:name="_2.1_Perspektiva_proizvoda"/>
-      <w:bookmarkStart w:id="14" w:name="_Toc532401650"/>
-      <w:bookmarkEnd w:id="13"/>
+      <w:bookmarkStart w:id="14" w:name="_2.1_Perspektiva_proizvoda"/>
+      <w:bookmarkStart w:id="15" w:name="_Toc532401650"/>
+      <w:bookmarkEnd w:id="14"/>
       <w:r>
         <w:rPr>
           <w:lang w:val="sr-Latn-RS"/>
@@ -2728,7 +2750,7 @@
         </w:rPr>
         <w:t>Perspektiva proizvoda</w:t>
       </w:r>
-      <w:bookmarkEnd w:id="14"/>
+      <w:bookmarkEnd w:id="15"/>
     </w:p>
     <w:p>
       <w:pPr>
@@ -2774,6 +2796,7 @@
         <w:rPr>
           <w:lang w:val="sr-Latn-RS"/>
         </w:rPr>
+        <w:lastRenderedPageBreak/>
         <w:t>Ono što je važno jeste kako ovaj softver radi pri različitim ograničenjima.</w:t>
       </w:r>
     </w:p>
@@ -3151,15 +3174,14 @@
           <w:lang w:val="sr-Latn-RS"/>
         </w:rPr>
       </w:pPr>
-      <w:bookmarkStart w:id="15" w:name="_Toc532401651"/>
-      <w:r>
-        <w:rPr>
-          <w:lang w:val="sr-Latn-RS"/>
-        </w:rPr>
-        <w:lastRenderedPageBreak/>
+      <w:bookmarkStart w:id="16" w:name="_Toc532401651"/>
+      <w:r>
+        <w:rPr>
+          <w:lang w:val="sr-Latn-RS"/>
+        </w:rPr>
         <w:t>2.2 Funkcija proizvoda</w:t>
       </w:r>
-      <w:bookmarkEnd w:id="15"/>
+      <w:bookmarkEnd w:id="16"/>
     </w:p>
     <w:p>
       <w:pPr>
@@ -3255,14 +3277,14 @@
           <w:lang w:val="sr-Latn-RS"/>
         </w:rPr>
       </w:pPr>
-      <w:bookmarkStart w:id="16" w:name="_Toc532401652"/>
+      <w:bookmarkStart w:id="17" w:name="_Toc532401652"/>
       <w:r>
         <w:rPr>
           <w:lang w:val="sr-Latn-RS"/>
         </w:rPr>
         <w:t>2.3 Karakteristike korisnika</w:t>
       </w:r>
-      <w:bookmarkEnd w:id="16"/>
+      <w:bookmarkEnd w:id="17"/>
     </w:p>
     <w:p>
       <w:pPr>
@@ -3471,7 +3493,7 @@
         </w:rPr>
         <w:t>Slika br.2 Karakteristike korisnika</w:t>
       </w:r>
-      <w:bookmarkStart w:id="17" w:name="_Toc532401653"/>
+      <w:bookmarkStart w:id="18" w:name="_Toc532401653"/>
     </w:p>
     <w:p>
       <w:pPr>
@@ -3480,13 +3502,29 @@
           <w:lang w:val="sr-Latn-RS"/>
         </w:rPr>
       </w:pPr>
+    </w:p>
+    <w:p>
+      <w:pPr>
+        <w:pStyle w:val="Heading1"/>
+        <w:rPr>
+          <w:lang w:val="sr-Latn-RS"/>
+        </w:rPr>
+      </w:pPr>
+    </w:p>
+    <w:p>
+      <w:pPr>
+        <w:pStyle w:val="Heading1"/>
+        <w:rPr>
+          <w:lang w:val="sr-Latn-RS"/>
+        </w:rPr>
+      </w:pPr>
       <w:r>
         <w:rPr>
           <w:lang w:val="sr-Latn-RS"/>
         </w:rPr>
         <w:t>2.4 Ograničenja</w:t>
       </w:r>
-      <w:bookmarkEnd w:id="17"/>
+      <w:bookmarkEnd w:id="18"/>
     </w:p>
     <w:p>
       <w:pPr>
@@ -3519,7 +3557,6 @@
         <w:rPr>
           <w:lang w:val="sr-Latn-RS"/>
         </w:rPr>
-        <w:lastRenderedPageBreak/>
         <w:tab/>
         <w:t>Softver bi trebao da omogući određeni vid zaštite u vidu šifre za svakog zaposlenog, kako ne bi niko drugi osim tog korisnika mogao pristupati podacima u njegovo ime.</w:t>
       </w:r>
@@ -3538,14 +3575,14 @@
           <w:lang w:val="sr-Latn-RS"/>
         </w:rPr>
       </w:pPr>
-      <w:bookmarkStart w:id="18" w:name="_Toc532401654"/>
+      <w:bookmarkStart w:id="19" w:name="_Toc532401654"/>
       <w:r>
         <w:rPr>
           <w:lang w:val="sr-Latn-RS"/>
         </w:rPr>
         <w:t>2.5 Pretpostavke i zavisnosti</w:t>
       </w:r>
-      <w:bookmarkEnd w:id="18"/>
+      <w:bookmarkEnd w:id="19"/>
     </w:p>
     <w:p>
       <w:pPr>
@@ -3602,7 +3639,7 @@
           <w:lang w:val="sr-Latn-RS"/>
         </w:rPr>
       </w:pPr>
-      <w:bookmarkStart w:id="19" w:name="_Toc532401655"/>
+      <w:bookmarkStart w:id="20" w:name="_Toc532401655"/>
       <w:r>
         <w:rPr>
           <w:sz w:val="32"/>
@@ -3611,7 +3648,7 @@
         </w:rPr>
         <w:t>Specifični zahtjevi</w:t>
       </w:r>
-      <w:bookmarkEnd w:id="19"/>
+      <w:bookmarkEnd w:id="20"/>
     </w:p>
     <w:p>
       <w:pPr>
@@ -3627,14 +3664,14 @@
           <w:lang w:val="sr-Latn-RS"/>
         </w:rPr>
       </w:pPr>
-      <w:bookmarkStart w:id="20" w:name="_Toc532401656"/>
+      <w:bookmarkStart w:id="21" w:name="_Toc532401656"/>
       <w:r>
         <w:rPr>
           <w:lang w:val="sr-Latn-RS"/>
         </w:rPr>
         <w:t>3.1 Zahtjevi vanjskog interfejsa</w:t>
       </w:r>
-      <w:bookmarkEnd w:id="20"/>
+      <w:bookmarkEnd w:id="21"/>
     </w:p>
     <w:p>
       <w:pPr>
@@ -3725,6 +3762,7 @@
           <w:b/>
           <w:lang w:val="sr-Latn-RS"/>
         </w:rPr>
+        <w:lastRenderedPageBreak/>
         <w:tab/>
       </w:r>
       <w:r>
@@ -3817,15 +3855,14 @@
           <w:lang w:val="sr-Latn-RS"/>
         </w:rPr>
       </w:pPr>
-      <w:bookmarkStart w:id="21" w:name="_Toc532401657"/>
-      <w:r>
-        <w:rPr>
-          <w:lang w:val="sr-Latn-RS"/>
-        </w:rPr>
-        <w:lastRenderedPageBreak/>
+      <w:bookmarkStart w:id="22" w:name="_Toc532401657"/>
+      <w:r>
+        <w:rPr>
+          <w:lang w:val="sr-Latn-RS"/>
+        </w:rPr>
         <w:t>3.2 Funkcije</w:t>
       </w:r>
-      <w:bookmarkEnd w:id="21"/>
+      <w:bookmarkEnd w:id="22"/>
     </w:p>
     <w:p>
       <w:pPr>
@@ -4037,6 +4074,7 @@
         <w:rPr>
           <w:lang w:val="sr-Latn-RS"/>
         </w:rPr>
+        <w:lastRenderedPageBreak/>
         <w:t>Ova forma ima 4 tab-a. Postoje tab-ovi za rad sa mobilnim telefonima, dodatnom opremom, rezervnim dijelovima i tab za prikaz trenutnog računa tokom prodaje. Račun se može štampati pritiskom na dugme štampaj. Prikazuju se artikli koji se nalaze na računu, takođe je moguće i pojedinačno brisanje artikala sa računa kao i odbacivanje računa. Forme za telefone, dodatnu opremu i rezervne dijelove prikazuju iste koji već postoje u sistemu ili su nekad postojali, a omogućavaju opcije pretrage, izmjene, dodavanja na račun kao i dodavanje novih artikala u sistem.</w:t>
       </w:r>
     </w:p>
@@ -4089,88 +4127,74 @@
           <w:b/>
           <w:lang w:val="sr-Latn-RS"/>
         </w:rPr>
-        <w:t xml:space="preserve">Forma za naručivanje </w:t>
-      </w:r>
-      <w:r>
-        <w:rPr>
-          <w:b/>
-          <w:lang w:val="sr-Latn-RS"/>
-        </w:rPr>
-        <w:t>artikala</w:t>
-      </w:r>
-      <w:r>
-        <w:rPr>
-          <w:b/>
-          <w:lang w:val="sr-Latn-RS"/>
-        </w:rPr>
-        <w:t>:</w:t>
-      </w:r>
-    </w:p>
-    <w:p>
-      <w:pPr>
-        <w:rPr>
-          <w:lang w:val="sr-Latn-RS"/>
-        </w:rPr>
-      </w:pPr>
-      <w:r>
-        <w:rPr>
-          <w:lang w:val="sr-Latn-RS"/>
+        <w:t>Forma za naručivanje artikala:</w:t>
+      </w:r>
+    </w:p>
+    <w:p>
+      <w:pPr>
+        <w:rPr>
+          <w:lang w:val="sr-Latn-RS"/>
+        </w:rPr>
+      </w:pPr>
+      <w:r>
+        <w:rPr>
+          <w:lang w:val="sr-Latn-RS"/>
+        </w:rPr>
+        <w:t xml:space="preserve">U ovoj formi se iz padajućeg menija bira prvo dobavljač, zatim takođe iz padajućeg menija vrsta artikla koji želimo da naručimo(telefon, rezervni dio, dodatna oprema), nakon čega se iz padajućeg menija bira koji tačno artikal želimo da naručimo(model, vrsta). Na kraju se unosi količina željenog artikla. Konačno klikom na dugme dodaj se količina željenog artikla dodaje kao stavka na narudžbu. Moguće je brisanje stavki sa narudžbe pritiskom na dugme obriši. </w:t>
+      </w:r>
+      <w:r>
+        <w:rPr>
+          <w:lang w:val="sr-Latn-RS"/>
+        </w:rPr>
+        <w:t>Pritiskom na dugme k</w:t>
+      </w:r>
+      <w:r>
+        <w:rPr>
+          <w:lang w:val="sr-Latn-RS"/>
+        </w:rPr>
+        <w:t xml:space="preserve">reiraj narudžbu </w:t>
+      </w:r>
+      <w:r>
+        <w:rPr>
+          <w:lang w:val="sr-Latn-RS"/>
+        </w:rPr>
+        <w:t xml:space="preserve"> šaljemo istu na e-mail odabranog dobavljača.</w:t>
+      </w:r>
+    </w:p>
+    <w:p>
+      <w:pPr>
+        <w:pStyle w:val="Heading1"/>
+        <w:rPr>
+          <w:lang w:val="sr-Latn-RS"/>
+        </w:rPr>
+      </w:pPr>
+      <w:bookmarkStart w:id="23" w:name="_Toc532401658"/>
+      <w:r>
+        <w:rPr>
+          <w:lang w:val="sr-Latn-RS"/>
+        </w:rPr>
+        <w:t>3.3 Slučajevi korištenja i dijagrami aktivnosti</w:t>
+      </w:r>
+      <w:bookmarkEnd w:id="23"/>
+    </w:p>
+    <w:p>
+      <w:pPr>
+        <w:rPr>
+          <w:lang w:val="sr-Latn-RS"/>
+        </w:rPr>
+      </w:pPr>
+    </w:p>
+    <w:p>
+      <w:pPr>
+        <w:rPr>
+          <w:lang w:val="sr-Latn-RS"/>
+        </w:rPr>
+      </w:pPr>
+      <w:r>
+        <w:rPr>
+          <w:noProof/>
         </w:rPr>
         <w:lastRenderedPageBreak/>
-        <w:t xml:space="preserve">U ovoj formi se iz padajućeg menija bira prvo dobavljač, zatim takođe iz padajućeg menija vrsta artikla koji želimo da naručimo(telefon, rezervni dio, dodatna oprema), nakon čega se iz padajućeg menija bira koji tačno artikal želimo da naručimo(model, vrsta). Na kraju se unosi količina željenog artikla. Konačno klikom na dugme dodaj se količina željenog artikla dodaje kao stavka na narudžbu. Moguće je brisanje stavki sa narudžbe pritiskom na dugme obriši. </w:t>
-      </w:r>
-      <w:r>
-        <w:rPr>
-          <w:lang w:val="sr-Latn-RS"/>
-        </w:rPr>
-        <w:t>Pritiskom na dugme k</w:t>
-      </w:r>
-      <w:r>
-        <w:rPr>
-          <w:lang w:val="sr-Latn-RS"/>
-        </w:rPr>
-        <w:t xml:space="preserve">reiraj narudžbu </w:t>
-      </w:r>
-      <w:r>
-        <w:rPr>
-          <w:lang w:val="sr-Latn-RS"/>
-        </w:rPr>
-        <w:t xml:space="preserve"> šaljemo istu na e-mail odabranog dobavljača.</w:t>
-      </w:r>
-    </w:p>
-    <w:p>
-      <w:pPr>
-        <w:pStyle w:val="Heading1"/>
-        <w:rPr>
-          <w:lang w:val="sr-Latn-RS"/>
-        </w:rPr>
-      </w:pPr>
-      <w:bookmarkStart w:id="22" w:name="_Toc532401658"/>
-      <w:r>
-        <w:rPr>
-          <w:lang w:val="sr-Latn-RS"/>
-        </w:rPr>
-        <w:t>3.3 Slučajevi korištenja i dijagrami aktivnosti</w:t>
-      </w:r>
-      <w:bookmarkEnd w:id="22"/>
-    </w:p>
-    <w:p>
-      <w:pPr>
-        <w:rPr>
-          <w:lang w:val="sr-Latn-RS"/>
-        </w:rPr>
-      </w:pPr>
-    </w:p>
-    <w:p>
-      <w:pPr>
-        <w:rPr>
-          <w:lang w:val="sr-Latn-RS"/>
-        </w:rPr>
-      </w:pPr>
-      <w:r>
-        <w:rPr>
-          <w:noProof/>
-        </w:rPr>
         <w:drawing>
           <wp:inline distT="0" distB="0" distL="0" distR="0" wp14:anchorId="615A76B1" wp14:editId="66884C99">
             <wp:extent cx="5972810" cy="4438015"/>
@@ -4187,7 +4211,7 @@
                     <pic:cNvPicPr/>
                   </pic:nvPicPr>
                   <pic:blipFill>
-                    <a:blip r:embed="rId9">
+                    <a:blip r:embed="rId8">
                       <a:extLst>
                         <a:ext uri="{28A0092B-C50C-407E-A947-70E740481C1C}">
                           <a14:useLocalDpi xmlns:a14="http://schemas.microsoft.com/office/drawing/2010/main" val="0"/>
@@ -4260,7 +4284,7 @@
                     <pic:cNvPicPr/>
                   </pic:nvPicPr>
                   <pic:blipFill>
-                    <a:blip r:embed="rId10"/>
+                    <a:blip r:embed="rId9"/>
                     <a:stretch>
                       <a:fillRect/>
                     </a:stretch>
@@ -4320,6 +4344,66 @@
             <wp:extent cx="5579020" cy="7804298"/>
             <wp:effectExtent l="0" t="0" r="3175" b="6350"/>
             <wp:docPr id="10" name="Picture 10"/>
+            <wp:cNvGraphicFramePr>
+              <a:graphicFrameLocks xmlns:a="http://schemas.openxmlformats.org/drawingml/2006/main" noChangeAspect="1"/>
+            </wp:cNvGraphicFramePr>
+            <a:graphic xmlns:a="http://schemas.openxmlformats.org/drawingml/2006/main">
+              <a:graphicData uri="http://schemas.openxmlformats.org/drawingml/2006/picture">
+                <pic:pic xmlns:pic="http://schemas.openxmlformats.org/drawingml/2006/picture">
+                  <pic:nvPicPr>
+                    <pic:cNvPr id="0" name=""/>
+                    <pic:cNvPicPr/>
+                  </pic:nvPicPr>
+                  <pic:blipFill>
+                    <a:blip r:embed="rId10"/>
+                    <a:stretch>
+                      <a:fillRect/>
+                    </a:stretch>
+                  </pic:blipFill>
+                  <pic:spPr>
+                    <a:xfrm>
+                      <a:off x="0" y="0"/>
+                      <a:ext cx="5577205" cy="7801759"/>
+                    </a:xfrm>
+                    <a:prstGeom prst="rect">
+                      <a:avLst/>
+                    </a:prstGeom>
+                  </pic:spPr>
+                </pic:pic>
+              </a:graphicData>
+            </a:graphic>
+          </wp:inline>
+        </w:drawing>
+      </w:r>
+      <w:r>
+        <w:rPr>
+          <w:i/>
+          <w:noProof/>
+          <w:lang w:val="sr-Latn-RS"/>
+        </w:rPr>
+        <w:br/>
+        <w:t>Slika br. 5 Dijagram aktivnosti za manipulacija šifrarnicima podataka</w:t>
+      </w:r>
+    </w:p>
+    <w:p>
+      <w:pPr>
+        <w:jc w:val="center"/>
+        <w:rPr>
+          <w:i/>
+          <w:noProof/>
+          <w:lang w:val="sr-Latn-RS"/>
+        </w:rPr>
+      </w:pPr>
+      <w:r>
+        <w:rPr>
+          <w:noProof/>
+        </w:rPr>
+        <w:lastRenderedPageBreak/>
+        <w:drawing>
+          <wp:inline distT="0" distB="0" distL="0" distR="0" wp14:anchorId="30D2387F" wp14:editId="02003895">
+            <wp:extent cx="5934075" cy="4343400"/>
+            <wp:effectExtent l="0" t="0" r="9525" b="0"/>
+            <wp:docPr id="13" name="Picture 13"/>
             <wp:cNvGraphicFramePr>
               <a:graphicFrameLocks xmlns:a="http://schemas.openxmlformats.org/drawingml/2006/main" noChangeAspect="1"/>
             </wp:cNvGraphicFramePr>
@@ -4339,7 +4423,7 @@
                   <pic:spPr>
                     <a:xfrm>
                       <a:off x="0" y="0"/>
-                      <a:ext cx="5577205" cy="7801759"/>
+                      <a:ext cx="5934075" cy="4343400"/>
                     </a:xfrm>
                     <a:prstGeom prst="rect">
                       <a:avLst/>
@@ -4353,12 +4437,18 @@
       </w:r>
       <w:r>
         <w:rPr>
+          <w:noProof/>
+          <w:lang w:val="sr-Latn-RS"/>
+        </w:rPr>
+        <w:br/>
+      </w:r>
+      <w:r>
+        <w:rPr>
           <w:i/>
           <w:noProof/>
           <w:lang w:val="sr-Latn-RS"/>
         </w:rPr>
-        <w:br/>
-        <w:t>Slika br. 5 Dijagram aktivnosti za manipulacija šifrarnicima podataka</w:t>
+        <w:t>Slika br. 6 Dijagram aktivnosti za generisanje i pregled izvještaja</w:t>
       </w:r>
     </w:p>
     <w:p>
@@ -4376,10 +4466,10 @@
         </w:rPr>
         <w:lastRenderedPageBreak/>
         <w:drawing>
-          <wp:inline distT="0" distB="0" distL="0" distR="0" wp14:anchorId="30D2387F" wp14:editId="02003895">
-            <wp:extent cx="5934075" cy="4343400"/>
+          <wp:inline distT="0" distB="0" distL="0" distR="0" wp14:anchorId="07EFC899" wp14:editId="3C03486A">
+            <wp:extent cx="4752975" cy="5581650"/>
             <wp:effectExtent l="0" t="0" r="9525" b="0"/>
-            <wp:docPr id="13" name="Picture 13"/>
+            <wp:docPr id="14" name="Picture 14"/>
             <wp:cNvGraphicFramePr>
               <a:graphicFrameLocks xmlns:a="http://schemas.openxmlformats.org/drawingml/2006/main" noChangeAspect="1"/>
             </wp:cNvGraphicFramePr>
@@ -4399,7 +4489,7 @@
                   <pic:spPr>
                     <a:xfrm>
                       <a:off x="0" y="0"/>
-                      <a:ext cx="5934075" cy="4343400"/>
+                      <a:ext cx="4752975" cy="5581650"/>
                     </a:xfrm>
                     <a:prstGeom prst="rect">
                       <a:avLst/>
@@ -4413,18 +4503,12 @@
       </w:r>
       <w:r>
         <w:rPr>
-          <w:noProof/>
-          <w:lang w:val="sr-Latn-RS"/>
-        </w:rPr>
-        <w:br/>
-      </w:r>
-      <w:r>
-        <w:rPr>
           <w:i/>
           <w:noProof/>
           <w:lang w:val="sr-Latn-RS"/>
         </w:rPr>
-        <w:t>Slika br. 6 Dijagram aktivnosti za generisanje i pregled izvještaja</w:t>
+        <w:br/>
+        <w:t>Slika br. 7 Dijagram aktivnosti za prijem uređaja</w:t>
       </w:r>
     </w:p>
     <w:p>
@@ -4436,16 +4520,25 @@
           <w:lang w:val="sr-Latn-RS"/>
         </w:rPr>
       </w:pPr>
+    </w:p>
+    <w:p>
+      <w:pPr>
+        <w:jc w:val="center"/>
+        <w:rPr>
+          <w:i/>
+          <w:lang w:val="sr-Latn-RS"/>
+        </w:rPr>
+      </w:pPr>
       <w:r>
         <w:rPr>
           <w:noProof/>
         </w:rPr>
         <w:lastRenderedPageBreak/>
         <w:drawing>
-          <wp:inline distT="0" distB="0" distL="0" distR="0" wp14:anchorId="07EFC899" wp14:editId="3C03486A">
-            <wp:extent cx="4752975" cy="5581650"/>
+          <wp:inline distT="0" distB="0" distL="0" distR="0" wp14:anchorId="41934255" wp14:editId="3086E63C">
+            <wp:extent cx="5457825" cy="7143750"/>
             <wp:effectExtent l="0" t="0" r="9525" b="0"/>
-            <wp:docPr id="14" name="Picture 14"/>
+            <wp:docPr id="15" name="Picture 15"/>
             <wp:cNvGraphicFramePr>
               <a:graphicFrameLocks xmlns:a="http://schemas.openxmlformats.org/drawingml/2006/main" noChangeAspect="1"/>
             </wp:cNvGraphicFramePr>
@@ -4465,75 +4558,6 @@
                   <pic:spPr>
                     <a:xfrm>
                       <a:off x="0" y="0"/>
-                      <a:ext cx="4752975" cy="5581650"/>
-                    </a:xfrm>
-                    <a:prstGeom prst="rect">
-                      <a:avLst/>
-                    </a:prstGeom>
-                  </pic:spPr>
-                </pic:pic>
-              </a:graphicData>
-            </a:graphic>
-          </wp:inline>
-        </w:drawing>
-      </w:r>
-      <w:r>
-        <w:rPr>
-          <w:i/>
-          <w:noProof/>
-          <w:lang w:val="sr-Latn-RS"/>
-        </w:rPr>
-        <w:br/>
-        <w:t>Slika br. 7 Dijagram aktivnosti za prijem uređaja</w:t>
-      </w:r>
-    </w:p>
-    <w:p>
-      <w:pPr>
-        <w:jc w:val="center"/>
-        <w:rPr>
-          <w:i/>
-          <w:noProof/>
-          <w:lang w:val="sr-Latn-RS"/>
-        </w:rPr>
-      </w:pPr>
-    </w:p>
-    <w:p>
-      <w:pPr>
-        <w:jc w:val="center"/>
-        <w:rPr>
-          <w:i/>
-          <w:lang w:val="sr-Latn-RS"/>
-        </w:rPr>
-      </w:pPr>
-      <w:r>
-        <w:rPr>
-          <w:noProof/>
-        </w:rPr>
-        <w:lastRenderedPageBreak/>
-        <w:drawing>
-          <wp:inline distT="0" distB="0" distL="0" distR="0" wp14:anchorId="41934255" wp14:editId="3086E63C">
-            <wp:extent cx="5457825" cy="7143750"/>
-            <wp:effectExtent l="0" t="0" r="9525" b="0"/>
-            <wp:docPr id="15" name="Picture 15"/>
-            <wp:cNvGraphicFramePr>
-              <a:graphicFrameLocks xmlns:a="http://schemas.openxmlformats.org/drawingml/2006/main" noChangeAspect="1"/>
-            </wp:cNvGraphicFramePr>
-            <a:graphic xmlns:a="http://schemas.openxmlformats.org/drawingml/2006/main">
-              <a:graphicData uri="http://schemas.openxmlformats.org/drawingml/2006/picture">
-                <pic:pic xmlns:pic="http://schemas.openxmlformats.org/drawingml/2006/picture">
-                  <pic:nvPicPr>
-                    <pic:cNvPr id="0" name=""/>
-                    <pic:cNvPicPr/>
-                  </pic:nvPicPr>
-                  <pic:blipFill>
-                    <a:blip r:embed="rId14"/>
-                    <a:stretch>
-                      <a:fillRect/>
-                    </a:stretch>
-                  </pic:blipFill>
-                  <pic:spPr>
-                    <a:xfrm>
-                      <a:off x="0" y="0"/>
                       <a:ext cx="5457825" cy="7143750"/>
                     </a:xfrm>
                     <a:prstGeom prst="rect">
@@ -4559,8 +4583,6 @@
         </w:rPr>
         <w:t>Slika br. 8 Dijagram aktivnosti za prodaju artikala</w:t>
       </w:r>
-      <w:bookmarkStart w:id="23" w:name="_GoBack"/>
-      <w:bookmarkEnd w:id="23"/>
     </w:p>
     <w:p>
       <w:pPr>
@@ -4807,7 +4829,7 @@
       </w:r>
     </w:p>
     <w:sectPr>
-      <w:footerReference w:type="default" r:id="rId15"/>
+      <w:footerReference w:type="default" r:id="rId14"/>
       <w:pgSz w:w="12240" w:h="15840"/>
       <w:pgMar w:top="1417" w:right="1417" w:bottom="1417" w:left="1417" w:header="720" w:footer="720" w:gutter="0"/>
       <w:cols w:space="720"/>
@@ -4818,7 +4840,7 @@
 </file>
 
 <file path=word/endnotes.xml><?xml version="1.0" encoding="utf-8"?>
-<w:endnotes xmlns:wpc="http://schemas.microsoft.com/office/word/2010/wordprocessingCanvas" xmlns:mc="http://schemas.openxmlformats.org/markup-compatibility/2006" xmlns:o="urn:schemas-microsoft-com:office:office" xmlns:r="http://schemas.openxmlformats.org/officeDocument/2006/relationships" xmlns:m="http://schemas.openxmlformats.org/officeDocument/2006/math" xmlns:v="urn:schemas-microsoft-com:vml" xmlns:wp14="http://schemas.microsoft.com/office/word/2010/wordprocessingDrawing" xmlns:wp="http://schemas.openxmlformats.org/drawingml/2006/wordprocessingDrawing" xmlns:w10="urn:schemas-microsoft-com:office:word" xmlns:w="http://schemas.openxmlformats.org/wordprocessingml/2006/main" xmlns:w14="http://schemas.microsoft.com/office/word/2010/wordml" xmlns:wpg="http://schemas.microsoft.com/office/word/2010/wordprocessingGroup" xmlns:wpi="http://schemas.microsoft.com/office/word/2010/wordprocessingInk" xmlns:wne="http://schemas.microsoft.com/office/word/2006/wordml" xmlns:wps="http://schemas.microsoft.com/office/word/2010/wordprocessingShape" mc:Ignorable="w14 wp14">
+<w:endnotes xmlns:wpc="http://schemas.microsoft.com/office/word/2010/wordprocessingCanvas" xmlns:cx="http://schemas.microsoft.com/office/drawing/2014/chartex" xmlns:cx1="http://schemas.microsoft.com/office/drawing/2015/9/8/chartex" xmlns:cx2="http://schemas.microsoft.com/office/drawing/2015/10/21/chartex" xmlns:cx3="http://schemas.microsoft.com/office/drawing/2016/5/9/chartex" xmlns:cx4="http://schemas.microsoft.com/office/drawing/2016/5/10/chartex" xmlns:cx5="http://schemas.microsoft.com/office/drawing/2016/5/11/chartex" xmlns:cx6="http://schemas.microsoft.com/office/drawing/2016/5/12/chartex" xmlns:cx7="http://schemas.microsoft.com/office/drawing/2016/5/13/chartex" xmlns:cx8="http://schemas.microsoft.com/office/drawing/2016/5/14/chartex" xmlns:mc="http://schemas.openxmlformats.org/markup-compatibility/2006" xmlns:aink="http://schemas.microsoft.com/office/drawing/2016/ink" xmlns:am3d="http://schemas.microsoft.com/office/drawing/2017/model3d" xmlns:o="urn:schemas-microsoft-com:office:office" xmlns:r="http://schemas.openxmlformats.org/officeDocument/2006/relationships" xmlns:m="http://schemas.openxmlformats.org/officeDocument/2006/math" xmlns:v="urn:schemas-microsoft-com:vml" xmlns:wp14="http://schemas.microsoft.com/office/word/2010/wordprocessingDrawing" xmlns:wp="http://schemas.openxmlformats.org/drawingml/2006/wordprocessingDrawing" xmlns:w10="urn:schemas-microsoft-com:office:word" xmlns:w="http://schemas.openxmlformats.org/wordprocessingml/2006/main" xmlns:w14="http://schemas.microsoft.com/office/word/2010/wordml" xmlns:w15="http://schemas.microsoft.com/office/word/2012/wordml" xmlns:w16cid="http://schemas.microsoft.com/office/word/2016/wordml/cid" xmlns:w16se="http://schemas.microsoft.com/office/word/2015/wordml/symex" xmlns:wpg="http://schemas.microsoft.com/office/word/2010/wordprocessingGroup" xmlns:wpi="http://schemas.microsoft.com/office/word/2010/wordprocessingInk" xmlns:wne="http://schemas.microsoft.com/office/word/2006/wordml" xmlns:wps="http://schemas.microsoft.com/office/word/2010/wordprocessingShape" mc:Ignorable="w14 w15 w16se w16cid wp14">
   <w:endnote w:type="separator" w:id="-1">
     <w:p>
       <w:pPr>
@@ -4843,7 +4865,7 @@
 </file>
 
 <file path=word/footer1.xml><?xml version="1.0" encoding="utf-8"?>
-<w:ftr xmlns:wpc="http://schemas.microsoft.com/office/word/2010/wordprocessingCanvas" xmlns:mc="http://schemas.openxmlformats.org/markup-compatibility/2006" xmlns:o="urn:schemas-microsoft-com:office:office" xmlns:r="http://schemas.openxmlformats.org/officeDocument/2006/relationships" xmlns:m="http://schemas.openxmlformats.org/officeDocument/2006/math" xmlns:v="urn:schemas-microsoft-com:vml" xmlns:wp14="http://schemas.microsoft.com/office/word/2010/wordprocessingDrawing" xmlns:wp="http://schemas.openxmlformats.org/drawingml/2006/wordprocessingDrawing" xmlns:w10="urn:schemas-microsoft-com:office:word" xmlns:w="http://schemas.openxmlformats.org/wordprocessingml/2006/main" xmlns:w14="http://schemas.microsoft.com/office/word/2010/wordml" xmlns:wpg="http://schemas.microsoft.com/office/word/2010/wordprocessingGroup" xmlns:wpi="http://schemas.microsoft.com/office/word/2010/wordprocessingInk" xmlns:wne="http://schemas.microsoft.com/office/word/2006/wordml" xmlns:wps="http://schemas.microsoft.com/office/word/2010/wordprocessingShape" mc:Ignorable="w14 wp14">
+<w:ftr xmlns:wpc="http://schemas.microsoft.com/office/word/2010/wordprocessingCanvas" xmlns:cx="http://schemas.microsoft.com/office/drawing/2014/chartex" xmlns:cx1="http://schemas.microsoft.com/office/drawing/2015/9/8/chartex" xmlns:cx2="http://schemas.microsoft.com/office/drawing/2015/10/21/chartex" xmlns:cx3="http://schemas.microsoft.com/office/drawing/2016/5/9/chartex" xmlns:cx4="http://schemas.microsoft.com/office/drawing/2016/5/10/chartex" xmlns:cx5="http://schemas.microsoft.com/office/drawing/2016/5/11/chartex" xmlns:cx6="http://schemas.microsoft.com/office/drawing/2016/5/12/chartex" xmlns:cx7="http://schemas.microsoft.com/office/drawing/2016/5/13/chartex" xmlns:cx8="http://schemas.microsoft.com/office/drawing/2016/5/14/chartex" xmlns:mc="http://schemas.openxmlformats.org/markup-compatibility/2006" xmlns:aink="http://schemas.microsoft.com/office/drawing/2016/ink" xmlns:am3d="http://schemas.microsoft.com/office/drawing/2017/model3d" xmlns:o="urn:schemas-microsoft-com:office:office" xmlns:r="http://schemas.openxmlformats.org/officeDocument/2006/relationships" xmlns:m="http://schemas.openxmlformats.org/officeDocument/2006/math" xmlns:v="urn:schemas-microsoft-com:vml" xmlns:wp14="http://schemas.microsoft.com/office/word/2010/wordprocessingDrawing" xmlns:wp="http://schemas.openxmlformats.org/drawingml/2006/wordprocessingDrawing" xmlns:w10="urn:schemas-microsoft-com:office:word" xmlns:w="http://schemas.openxmlformats.org/wordprocessingml/2006/main" xmlns:w14="http://schemas.microsoft.com/office/word/2010/wordml" xmlns:w15="http://schemas.microsoft.com/office/word/2012/wordml" xmlns:w16cid="http://schemas.microsoft.com/office/word/2016/wordml/cid" xmlns:w16se="http://schemas.microsoft.com/office/word/2015/wordml/symex" xmlns:wpg="http://schemas.microsoft.com/office/word/2010/wordprocessingGroup" xmlns:wpi="http://schemas.microsoft.com/office/word/2010/wordprocessingInk" xmlns:wne="http://schemas.microsoft.com/office/word/2006/wordml" xmlns:wps="http://schemas.microsoft.com/office/word/2010/wordprocessingShape" mc:Ignorable="w14 w15 w16se w16cid wp14">
   <w:sdt>
     <w:sdtPr>
       <w:id w:val="-741637833"/>
@@ -4896,7 +4918,7 @@
 </file>
 
 <file path=word/footnotes.xml><?xml version="1.0" encoding="utf-8"?>
-<w:footnotes xmlns:wpc="http://schemas.microsoft.com/office/word/2010/wordprocessingCanvas" xmlns:mc="http://schemas.openxmlformats.org/markup-compatibility/2006" xmlns:o="urn:schemas-microsoft-com:office:office" xmlns:r="http://schemas.openxmlformats.org/officeDocument/2006/relationships" xmlns:m="http://schemas.openxmlformats.org/officeDocument/2006/math" xmlns:v="urn:schemas-microsoft-com:vml" xmlns:wp14="http://schemas.microsoft.com/office/word/2010/wordprocessingDrawing" xmlns:wp="http://schemas.openxmlformats.org/drawingml/2006/wordprocessingDrawing" xmlns:w10="urn:schemas-microsoft-com:office:word" xmlns:w="http://schemas.openxmlformats.org/wordprocessingml/2006/main" xmlns:w14="http://schemas.microsoft.com/office/word/2010/wordml" xmlns:wpg="http://schemas.microsoft.com/office/word/2010/wordprocessingGroup" xmlns:wpi="http://schemas.microsoft.com/office/word/2010/wordprocessingInk" xmlns:wne="http://schemas.microsoft.com/office/word/2006/wordml" xmlns:wps="http://schemas.microsoft.com/office/word/2010/wordprocessingShape" mc:Ignorable="w14 wp14">
+<w:footnotes xmlns:wpc="http://schemas.microsoft.com/office/word/2010/wordprocessingCanvas" xmlns:cx="http://schemas.microsoft.com/office/drawing/2014/chartex" xmlns:cx1="http://schemas.microsoft.com/office/drawing/2015/9/8/chartex" xmlns:cx2="http://schemas.microsoft.com/office/drawing/2015/10/21/chartex" xmlns:cx3="http://schemas.microsoft.com/office/drawing/2016/5/9/chartex" xmlns:cx4="http://schemas.microsoft.com/office/drawing/2016/5/10/chartex" xmlns:cx5="http://schemas.microsoft.com/office/drawing/2016/5/11/chartex" xmlns:cx6="http://schemas.microsoft.com/office/drawing/2016/5/12/chartex" xmlns:cx7="http://schemas.microsoft.com/office/drawing/2016/5/13/chartex" xmlns:cx8="http://schemas.microsoft.com/office/drawing/2016/5/14/chartex" xmlns:mc="http://schemas.openxmlformats.org/markup-compatibility/2006" xmlns:aink="http://schemas.microsoft.com/office/drawing/2016/ink" xmlns:am3d="http://schemas.microsoft.com/office/drawing/2017/model3d" xmlns:o="urn:schemas-microsoft-com:office:office" xmlns:r="http://schemas.openxmlformats.org/officeDocument/2006/relationships" xmlns:m="http://schemas.openxmlformats.org/officeDocument/2006/math" xmlns:v="urn:schemas-microsoft-com:vml" xmlns:wp14="http://schemas.microsoft.com/office/word/2010/wordprocessingDrawing" xmlns:wp="http://schemas.openxmlformats.org/drawingml/2006/wordprocessingDrawing" xmlns:w10="urn:schemas-microsoft-com:office:word" xmlns:w="http://schemas.openxmlformats.org/wordprocessingml/2006/main" xmlns:w14="http://schemas.microsoft.com/office/word/2010/wordml" xmlns:w15="http://schemas.microsoft.com/office/word/2012/wordml" xmlns:w16cid="http://schemas.microsoft.com/office/word/2016/wordml/cid" xmlns:w16se="http://schemas.microsoft.com/office/word/2015/wordml/symex" xmlns:wpg="http://schemas.microsoft.com/office/word/2010/wordprocessingGroup" xmlns:wpi="http://schemas.microsoft.com/office/word/2010/wordprocessingInk" xmlns:wne="http://schemas.microsoft.com/office/word/2006/wordml" xmlns:wps="http://schemas.microsoft.com/office/word/2010/wordprocessingShape" mc:Ignorable="w14 w15 w16se w16cid wp14">
   <w:footnote w:type="separator" w:id="-1">
     <w:p>
       <w:pPr>
@@ -4921,8 +4943,8 @@
 </file>
 
 <file path=word/numbering.xml><?xml version="1.0" encoding="utf-8"?>
-<w:numbering xmlns:wpc="http://schemas.microsoft.com/office/word/2010/wordprocessingCanvas" xmlns:mc="http://schemas.openxmlformats.org/markup-compatibility/2006" xmlns:o="urn:schemas-microsoft-com:office:office" xmlns:r="http://schemas.openxmlformats.org/officeDocument/2006/relationships" xmlns:m="http://schemas.openxmlformats.org/officeDocument/2006/math" xmlns:v="urn:schemas-microsoft-com:vml" xmlns:wp14="http://schemas.microsoft.com/office/word/2010/wordprocessingDrawing" xmlns:wp="http://schemas.openxmlformats.org/drawingml/2006/wordprocessingDrawing" xmlns:w10="urn:schemas-microsoft-com:office:word" xmlns:w="http://schemas.openxmlformats.org/wordprocessingml/2006/main" xmlns:w14="http://schemas.microsoft.com/office/word/2010/wordml" xmlns:wpg="http://schemas.microsoft.com/office/word/2010/wordprocessingGroup" xmlns:wpi="http://schemas.microsoft.com/office/word/2010/wordprocessingInk" xmlns:wne="http://schemas.microsoft.com/office/word/2006/wordml" xmlns:wps="http://schemas.microsoft.com/office/word/2010/wordprocessingShape" mc:Ignorable="w14 wp14">
-  <w:abstractNum w:abstractNumId="0">
+<w:numbering xmlns:wpc="http://schemas.microsoft.com/office/word/2010/wordprocessingCanvas" xmlns:cx="http://schemas.microsoft.com/office/drawing/2014/chartex" xmlns:cx1="http://schemas.microsoft.com/office/drawing/2015/9/8/chartex" xmlns:cx2="http://schemas.microsoft.com/office/drawing/2015/10/21/chartex" xmlns:cx3="http://schemas.microsoft.com/office/drawing/2016/5/9/chartex" xmlns:cx4="http://schemas.microsoft.com/office/drawing/2016/5/10/chartex" xmlns:cx5="http://schemas.microsoft.com/office/drawing/2016/5/11/chartex" xmlns:cx6="http://schemas.microsoft.com/office/drawing/2016/5/12/chartex" xmlns:cx7="http://schemas.microsoft.com/office/drawing/2016/5/13/chartex" xmlns:cx8="http://schemas.microsoft.com/office/drawing/2016/5/14/chartex" xmlns:mc="http://schemas.openxmlformats.org/markup-compatibility/2006" xmlns:aink="http://schemas.microsoft.com/office/drawing/2016/ink" xmlns:am3d="http://schemas.microsoft.com/office/drawing/2017/model3d" xmlns:o="urn:schemas-microsoft-com:office:office" xmlns:r="http://schemas.openxmlformats.org/officeDocument/2006/relationships" xmlns:m="http://schemas.openxmlformats.org/officeDocument/2006/math" xmlns:v="urn:schemas-microsoft-com:vml" xmlns:wp14="http://schemas.microsoft.com/office/word/2010/wordprocessingDrawing" xmlns:wp="http://schemas.openxmlformats.org/drawingml/2006/wordprocessingDrawing" xmlns:w10="urn:schemas-microsoft-com:office:word" xmlns:w="http://schemas.openxmlformats.org/wordprocessingml/2006/main" xmlns:w14="http://schemas.microsoft.com/office/word/2010/wordml" xmlns:w15="http://schemas.microsoft.com/office/word/2012/wordml" xmlns:w16cid="http://schemas.microsoft.com/office/word/2016/wordml/cid" xmlns:w16se="http://schemas.microsoft.com/office/word/2015/wordml/symex" xmlns:wpg="http://schemas.microsoft.com/office/word/2010/wordprocessingGroup" xmlns:wpi="http://schemas.microsoft.com/office/word/2010/wordprocessingInk" xmlns:wne="http://schemas.microsoft.com/office/word/2006/wordml" xmlns:wps="http://schemas.microsoft.com/office/word/2010/wordprocessingShape" mc:Ignorable="w14 w15 w16se w16cid wp14">
+  <w:abstractNum w:abstractNumId="0" w15:restartNumberingAfterBreak="0">
     <w:nsid w:val="01676E95"/>
     <w:multiLevelType w:val="hybridMultilevel"/>
     <w:tmpl w:val="1E724934"/>
@@ -5035,7 +5057,7 @@
       </w:rPr>
     </w:lvl>
   </w:abstractNum>
-  <w:abstractNum w:abstractNumId="1">
+  <w:abstractNum w:abstractNumId="1" w15:restartNumberingAfterBreak="0">
     <w:nsid w:val="13195169"/>
     <w:multiLevelType w:val="multilevel"/>
     <w:tmpl w:val="C8B41780"/>
@@ -5156,7 +5178,7 @@
       </w:rPr>
     </w:lvl>
   </w:abstractNum>
-  <w:abstractNum w:abstractNumId="2">
+  <w:abstractNum w:abstractNumId="2" w15:restartNumberingAfterBreak="0">
     <w:nsid w:val="13833331"/>
     <w:multiLevelType w:val="hybridMultilevel"/>
     <w:tmpl w:val="27A2E20A"/>
@@ -5242,7 +5264,7 @@
       </w:pPr>
     </w:lvl>
   </w:abstractNum>
-  <w:abstractNum w:abstractNumId="3">
+  <w:abstractNum w:abstractNumId="3" w15:restartNumberingAfterBreak="0">
     <w:nsid w:val="15AF150D"/>
     <w:multiLevelType w:val="multilevel"/>
     <w:tmpl w:val="A3F0BC48"/>
@@ -5355,7 +5377,7 @@
       </w:rPr>
     </w:lvl>
   </w:abstractNum>
-  <w:abstractNum w:abstractNumId="4">
+  <w:abstractNum w:abstractNumId="4" w15:restartNumberingAfterBreak="0">
     <w:nsid w:val="1A474F1B"/>
     <w:multiLevelType w:val="hybridMultilevel"/>
     <w:tmpl w:val="052A5B90"/>
@@ -5441,7 +5463,7 @@
       </w:pPr>
     </w:lvl>
   </w:abstractNum>
-  <w:abstractNum w:abstractNumId="5">
+  <w:abstractNum w:abstractNumId="5" w15:restartNumberingAfterBreak="0">
     <w:nsid w:val="1A6251FD"/>
     <w:multiLevelType w:val="multilevel"/>
     <w:tmpl w:val="C8B41780"/>
@@ -5562,7 +5584,7 @@
       </w:rPr>
     </w:lvl>
   </w:abstractNum>
-  <w:abstractNum w:abstractNumId="6">
+  <w:abstractNum w:abstractNumId="6" w15:restartNumberingAfterBreak="0">
     <w:nsid w:val="51020FA6"/>
     <w:multiLevelType w:val="multilevel"/>
     <w:tmpl w:val="2202F354"/>
@@ -5675,7 +5697,7 @@
       </w:rPr>
     </w:lvl>
   </w:abstractNum>
-  <w:abstractNum w:abstractNumId="7">
+  <w:abstractNum w:abstractNumId="7" w15:restartNumberingAfterBreak="0">
     <w:nsid w:val="560666E2"/>
     <w:multiLevelType w:val="multilevel"/>
     <w:tmpl w:val="DB700882"/>
@@ -5793,7 +5815,7 @@
       </w:rPr>
     </w:lvl>
   </w:abstractNum>
-  <w:abstractNum w:abstractNumId="8">
+  <w:abstractNum w:abstractNumId="8" w15:restartNumberingAfterBreak="0">
     <w:nsid w:val="5CB3146C"/>
     <w:multiLevelType w:val="multilevel"/>
     <w:tmpl w:val="0409001F"/>
@@ -5879,7 +5901,7 @@
       </w:pPr>
     </w:lvl>
   </w:abstractNum>
-  <w:abstractNum w:abstractNumId="9">
+  <w:abstractNum w:abstractNumId="9" w15:restartNumberingAfterBreak="0">
     <w:nsid w:val="5FDC4BE4"/>
     <w:multiLevelType w:val="multilevel"/>
     <w:tmpl w:val="C8B41780"/>
@@ -6000,7 +6022,7 @@
       </w:rPr>
     </w:lvl>
   </w:abstractNum>
-  <w:abstractNum w:abstractNumId="10">
+  <w:abstractNum w:abstractNumId="10" w15:restartNumberingAfterBreak="0">
     <w:nsid w:val="6472362D"/>
     <w:multiLevelType w:val="hybridMultilevel"/>
     <w:tmpl w:val="4134BA32"/>
@@ -6113,7 +6135,7 @@
       </w:rPr>
     </w:lvl>
   </w:abstractNum>
-  <w:abstractNum w:abstractNumId="11">
+  <w:abstractNum w:abstractNumId="11" w15:restartNumberingAfterBreak="0">
     <w:nsid w:val="73573259"/>
     <w:multiLevelType w:val="multilevel"/>
     <w:tmpl w:val="929CFD94"/>
@@ -6226,7 +6248,7 @@
       </w:rPr>
     </w:lvl>
   </w:abstractNum>
-  <w:abstractNum w:abstractNumId="12">
+  <w:abstractNum w:abstractNumId="12" w15:restartNumberingAfterBreak="0">
     <w:nsid w:val="78D67D3F"/>
     <w:multiLevelType w:val="hybridMultilevel"/>
     <w:tmpl w:val="79BCBA8E"/>
@@ -6355,7 +6377,7 @@
 </file>
 
 <file path=word/styles.xml><?xml version="1.0" encoding="utf-8"?>
-<w:styles xmlns:mc="http://schemas.openxmlformats.org/markup-compatibility/2006" xmlns:r="http://schemas.openxmlformats.org/officeDocument/2006/relationships" xmlns:w="http://schemas.openxmlformats.org/wordprocessingml/2006/main" xmlns:w14="http://schemas.microsoft.com/office/word/2010/wordml" mc:Ignorable="w14">
+<w:styles xmlns:mc="http://schemas.openxmlformats.org/markup-compatibility/2006" xmlns:r="http://schemas.openxmlformats.org/officeDocument/2006/relationships" xmlns:w="http://schemas.openxmlformats.org/wordprocessingml/2006/main" xmlns:w14="http://schemas.microsoft.com/office/word/2010/wordml" xmlns:w15="http://schemas.microsoft.com/office/word/2012/wordml" xmlns:w16cid="http://schemas.microsoft.com/office/word/2016/wordml/cid" xmlns:w16se="http://schemas.microsoft.com/office/word/2015/wordml/symex" mc:Ignorable="w14 w15 w16se w16cid">
   <w:docDefaults>
     <w:rPrDefault>
       <w:rPr>
@@ -6371,589 +6393,382 @@
       </w:pPr>
     </w:pPrDefault>
   </w:docDefaults>
-  <w:latentStyles w:defLockedState="0" w:defUIPriority="99" w:defSemiHidden="1" w:defUnhideWhenUsed="1" w:defQFormat="0" w:count="267">
-    <w:lsdException w:name="Normal" w:semiHidden="0" w:uiPriority="0" w:unhideWhenUsed="0" w:qFormat="1"/>
-    <w:lsdException w:name="heading 1" w:semiHidden="0" w:uiPriority="9" w:unhideWhenUsed="0" w:qFormat="1"/>
-    <w:lsdException w:name="heading 2" w:uiPriority="9" w:qFormat="1"/>
-    <w:lsdException w:name="heading 3" w:uiPriority="9" w:qFormat="1"/>
-    <w:lsdException w:name="heading 4" w:uiPriority="9" w:qFormat="1"/>
-    <w:lsdException w:name="heading 5" w:uiPriority="9" w:qFormat="1"/>
-    <w:lsdException w:name="heading 6" w:uiPriority="9" w:qFormat="1"/>
-    <w:lsdException w:name="heading 7" w:uiPriority="9" w:qFormat="1"/>
-    <w:lsdException w:name="heading 8" w:uiPriority="9" w:qFormat="1"/>
-    <w:lsdException w:name="heading 9" w:uiPriority="9" w:qFormat="1"/>
-    <w:lsdException w:name="toc 1" w:uiPriority="39" w:qFormat="1"/>
-    <w:lsdException w:name="toc 2" w:uiPriority="39" w:qFormat="1"/>
-    <w:lsdException w:name="toc 3" w:uiPriority="39" w:qFormat="1"/>
-    <w:lsdException w:name="toc 4" w:uiPriority="39"/>
-    <w:lsdException w:name="toc 5" w:uiPriority="39"/>
-    <w:lsdException w:name="toc 6" w:uiPriority="39"/>
-    <w:lsdException w:name="toc 7" w:uiPriority="39"/>
-    <w:lsdException w:name="toc 8" w:uiPriority="39"/>
-    <w:lsdException w:name="toc 9" w:uiPriority="39"/>
-    <w:lsdException w:name="caption" w:uiPriority="35" w:qFormat="1"/>
-    <w:lsdException w:name="Title" w:semiHidden="0" w:uiPriority="10" w:unhideWhenUsed="0" w:qFormat="1"/>
-    <w:lsdException w:name="Default Paragraph Font" w:uiPriority="1"/>
-    <w:lsdException w:name="Subtitle" w:semiHidden="0" w:uiPriority="11" w:unhideWhenUsed="0" w:qFormat="1"/>
-    <w:lsdException w:name="Strong" w:semiHidden="0" w:uiPriority="22" w:unhideWhenUsed="0" w:qFormat="1"/>
-    <w:lsdException w:name="Emphasis" w:semiHidden="0" w:uiPriority="20" w:unhideWhenUsed="0" w:qFormat="1"/>
-    <w:lsdException w:name="Table Grid" w:semiHidden="0" w:uiPriority="59" w:unhideWhenUsed="0"/>
-    <w:lsdException w:name="Placeholder Text" w:unhideWhenUsed="0"/>
-    <w:lsdException w:name="No Spacing" w:semiHidden="0" w:uiPriority="1" w:unhideWhenUsed="0" w:qFormat="1"/>
-    <w:lsdException w:name="Light Shading" w:semiHidden="0" w:uiPriority="60" w:unhideWhenUsed="0"/>
-    <w:lsdException w:name="Light List" w:semiHidden="0" w:uiPriority="61" w:unhideWhenUsed="0"/>
-    <w:lsdException w:name="Light Grid" w:semiHidden="0" w:uiPriority="62" w:unhideWhenUsed="0"/>
-    <w:lsdException w:name="Medium Shading 1" w:semiHidden="0" w:uiPriority="63" w:unhideWhenUsed="0"/>
-    <w:lsdException w:name="Medium Shading 2" w:semiHidden="0" w:uiPriority="64" w:unhideWhenUsed="0"/>
-    <w:lsdException w:name="Medium List 1" w:semiHidden="0" w:uiPriority="65" w:unhideWhenUsed="0"/>
-    <w:lsdException w:name="Medium List 2" w:semiHidden="0" w:uiPriority="66" w:unhideWhenUsed="0"/>
-    <w:lsdException w:name="Medium Grid 1" w:semiHidden="0" w:uiPriority="67" w:unhideWhenUsed="0"/>
-    <w:lsdException w:name="Medium Grid 2" w:semiHidden="0" w:uiPriority="68" w:unhideWhenUsed="0"/>
-    <w:lsdException w:name="Medium Grid 3" w:semiHidden="0" w:uiPriority="69" w:unhideWhenUsed="0"/>
-    <w:lsdException w:name="Dark List" w:semiHidden="0" w:uiPriority="70" w:unhideWhenUsed="0"/>
-    <w:lsdException w:name="Colorful Shading" w:semiHidden="0" w:uiPriority="71" w:unhideWhenUsed="0"/>
-    <w:lsdException w:name="Colorful List" w:semiHidden="0" w:uiPriority="72" w:unhideWhenUsed="0"/>
-    <w:lsdException w:name="Colorful Grid" w:semiHidden="0" w:uiPriority="73" w:unhideWhenUsed="0"/>
-    <w:lsdException w:name="Light Shading Accent 1" w:semiHidden="0" w:uiPriority="60" w:unhideWhenUsed="0"/>
-    <w:lsdException w:name="Light List Accent 1" w:semiHidden="0" w:uiPriority="61" w:unhideWhenUsed="0"/>
-    <w:lsdException w:name="Light Grid Accent 1" w:semiHidden="0" w:uiPriority="62" w:unhideWhenUsed="0"/>
-    <w:lsdException w:name="Medium Shading 1 Accent 1" w:semiHidden="0" w:uiPriority="63" w:unhideWhenUsed="0"/>
-    <w:lsdException w:name="Medium Shading 2 Accent 1" w:semiHidden="0" w:uiPriority="64" w:unhideWhenUsed="0"/>
-    <w:lsdException w:name="Medium List 1 Accent 1" w:semiHidden="0" w:uiPriority="65" w:unhideWhenUsed="0"/>
-    <w:lsdException w:name="Revision" w:unhideWhenUsed="0"/>
-    <w:lsdException w:name="List Paragraph" w:semiHidden="0" w:uiPriority="34" w:unhideWhenUsed="0" w:qFormat="1"/>
-    <w:lsdException w:name="Quote" w:semiHidden="0" w:uiPriority="29" w:unhideWhenUsed="0" w:qFormat="1"/>
-    <w:lsdException w:name="Intense Quote" w:semiHidden="0" w:uiPriority="30" w:unhideWhenUsed="0" w:qFormat="1"/>
-    <w:lsdException w:name="Medium List 2 Accent 1" w:semiHidden="0" w:uiPriority="66" w:unhideWhenUsed="0"/>
-    <w:lsdException w:name="Medium Grid 1 Accent 1" w:semiHidden="0" w:uiPriority="67" w:unhideWhenUsed="0"/>
-    <w:lsdException w:name="Medium Grid 2 Accent 1" w:semiHidden="0" w:uiPriority="68" w:unhideWhenUsed="0"/>
-    <w:lsdException w:name="Medium Grid 3 Accent 1" w:semiHidden="0" w:uiPriority="69" w:unhideWhenUsed="0"/>
-    <w:lsdException w:name="Dark List Accent 1" w:semiHidden="0" w:uiPriority="70" w:unhideWhenUsed="0"/>
-    <w:lsdException w:name="Colorful Shading Accent 1" w:semiHidden="0" w:uiPriority="71" w:unhideWhenUsed="0"/>
-    <w:lsdException w:name="Colorful List Accent 1" w:semiHidden="0" w:uiPriority="72" w:unhideWhenUsed="0"/>
-    <w:lsdException w:name="Colorful Grid Accent 1" w:semiHidden="0" w:uiPriority="73" w:unhideWhenUsed="0"/>
-    <w:lsdException w:name="Light Shading Accent 2" w:semiHidden="0" w:uiPriority="60" w:unhideWhenUsed="0"/>
-    <w:lsdException w:name="Light List Accent 2" w:semiHidden="0" w:uiPriority="61" w:unhideWhenUsed="0"/>
-    <w:lsdException w:name="Light Grid Accent 2" w:semiHidden="0" w:uiPriority="62" w:unhideWhenUsed="0"/>
-    <w:lsdException w:name="Medium Shading 1 Accent 2" w:semiHidden="0" w:uiPriority="63" w:unhideWhenUsed="0"/>
-    <w:lsdException w:name="Medium Shading 2 Accent 2" w:semiHidden="0" w:uiPriority="64" w:unhideWhenUsed="0"/>
-    <w:lsdException w:name="Medium List 1 Accent 2" w:semiHidden="0" w:uiPriority="65" w:unhideWhenUsed="0"/>
-    <w:lsdException w:name="Medium List 2 Accent 2" w:semiHidden="0" w:uiPriority="66" w:unhideWhenUsed="0"/>
-    <w:lsdException w:name="Medium Grid 1 Accent 2" w:semiHidden="0" w:uiPriority="67" w:unhideWhenUsed="0"/>
-    <w:lsdException w:name="Medium Grid 2 Accent 2" w:semiHidden="0" w:uiPriority="68" w:unhideWhenUsed="0"/>
-    <w:lsdException w:name="Medium Grid 3 Accent 2" w:semiHidden="0" w:uiPriority="69" w:unhideWhenUsed="0"/>
-    <w:lsdException w:name="Dark List Accent 2" w:semiHidden="0" w:uiPriority="70" w:unhideWhenUsed="0"/>
-    <w:lsdException w:name="Colorful Shading Accent 2" w:semiHidden="0" w:uiPriority="71" w:unhideWhenUsed="0"/>
-    <w:lsdException w:name="Colorful List Accent 2" w:semiHidden="0" w:uiPriority="72" w:unhideWhenUsed="0"/>
-    <w:lsdException w:name="Colorful Grid Accent 2" w:semiHidden="0" w:uiPriority="73" w:unhideWhenUsed="0"/>
-    <w:lsdException w:name="Light Shading Accent 3" w:semiHidden="0" w:uiPriority="60" w:unhideWhenUsed="0"/>
-    <w:lsdException w:name="Light List Accent 3" w:semiHidden="0" w:uiPriority="61" w:unhideWhenUsed="0"/>
-    <w:lsdException w:name="Light Grid Accent 3" w:semiHidden="0" w:uiPriority="62" w:unhideWhenUsed="0"/>
-    <w:lsdException w:name="Medium Shading 1 Accent 3" w:semiHidden="0" w:uiPriority="63" w:unhideWhenUsed="0"/>
-    <w:lsdException w:name="Medium Shading 2 Accent 3" w:semiHidden="0" w:uiPriority="64" w:unhideWhenUsed="0"/>
-    <w:lsdException w:name="Medium List 1 Accent 3" w:semiHidden="0" w:uiPriority="65" w:unhideWhenUsed="0"/>
-    <w:lsdException w:name="Medium List 2 Accent 3" w:semiHidden="0" w:uiPriority="66" w:unhideWhenUsed="0"/>
-    <w:lsdException w:name="Medium Grid 1 Accent 3" w:semiHidden="0" w:uiPriority="67" w:unhideWhenUsed="0"/>
-    <w:lsdException w:name="Medium Grid 2 Accent 3" w:semiHidden="0" w:uiPriority="68" w:unhideWhenUsed="0"/>
-    <w:lsdException w:name="Medium Grid 3 Accent 3" w:semiHidden="0" w:uiPriority="69" w:unhideWhenUsed="0"/>
-    <w:lsdException w:name="Dark List Accent 3" w:semiHidden="0" w:uiPriority="70" w:unhideWhenUsed="0"/>
-    <w:lsdException w:name="Colorful Shading Accent 3" w:semiHidden="0" w:uiPriority="71" w:unhideWhenUsed="0"/>
-    <w:lsdException w:name="Colorful List Accent 3" w:semiHidden="0" w:uiPriority="72" w:unhideWhenUsed="0"/>
-    <w:lsdException w:name="Colorful Grid Accent 3" w:semiHidden="0" w:uiPriority="73" w:unhideWhenUsed="0"/>
-    <w:lsdException w:name="Light Shading Accent 4" w:semiHidden="0" w:uiPriority="60" w:unhideWhenUsed="0"/>
-    <w:lsdException w:name="Light List Accent 4" w:semiHidden="0" w:uiPriority="61" w:unhideWhenUsed="0"/>
-    <w:lsdException w:name="Light Grid Accent 4" w:semiHidden="0" w:uiPriority="62" w:unhideWhenUsed="0"/>
-    <w:lsdException w:name="Medium Shading 1 Accent 4" w:semiHidden="0" w:uiPriority="63" w:unhideWhenUsed="0"/>
-    <w:lsdException w:name="Medium Shading 2 Accent 4" w:semiHidden="0" w:uiPriority="64" w:unhideWhenUsed="0"/>
-    <w:lsdException w:name="Medium List 1 Accent 4" w:semiHidden="0" w:uiPriority="65" w:unhideWhenUsed="0"/>
-    <w:lsdException w:name="Medium List 2 Accent 4" w:semiHidden="0" w:uiPriority="66" w:unhideWhenUsed="0"/>
-    <w:lsdException w:name="Medium Grid 1 Accent 4" w:semiHidden="0" w:uiPriority="67" w:unhideWhenUsed="0"/>
-    <w:lsdException w:name="Medium Grid 2 Accent 4" w:semiHidden="0" w:uiPriority="68" w:unhideWhenUsed="0"/>
-    <w:lsdException w:name="Medium Grid 3 Accent 4" w:semiHidden="0" w:uiPriority="69" w:unhideWhenUsed="0"/>
-    <w:lsdException w:name="Dark List Accent 4" w:semiHidden="0" w:uiPriority="70" w:unhideWhenUsed="0"/>
-    <w:lsdException w:name="Colorful Shading Accent 4" w:semiHidden="0" w:uiPriority="71" w:unhideWhenUsed="0"/>
-    <w:lsdException w:name="Colorful List Accent 4" w:semiHidden="0" w:uiPriority="72" w:unhideWhenUsed="0"/>
-    <w:lsdException w:name="Colorful Grid Accent 4" w:semiHidden="0" w:uiPriority="73" w:unhideWhenUsed="0"/>
-    <w:lsdException w:name="Light Shading Accent 5" w:semiHidden="0" w:uiPriority="60" w:unhideWhenUsed="0"/>
-    <w:lsdException w:name="Light List Accent 5" w:semiHidden="0" w:uiPriority="61" w:unhideWhenUsed="0"/>
-    <w:lsdException w:name="Light Grid Accent 5" w:semiHidden="0" w:uiPriority="62" w:unhideWhenUsed="0"/>
-    <w:lsdException w:name="Medium Shading 1 Accent 5" w:semiHidden="0" w:uiPriority="63" w:unhideWhenUsed="0"/>
-    <w:lsdException w:name="Medium Shading 2 Accent 5" w:semiHidden="0" w:uiPriority="64" w:unhideWhenUsed="0"/>
-    <w:lsdException w:name="Medium List 1 Accent 5" w:semiHidden="0" w:uiPriority="65" w:unhideWhenUsed="0"/>
-    <w:lsdException w:name="Medium List 2 Accent 5" w:semiHidden="0" w:uiPriority="66" w:unhideWhenUsed="0"/>
-    <w:lsdException w:name="Medium Grid 1 Accent 5" w:semiHidden="0" w:uiPriority="67" w:unhideWhenUsed="0"/>
-    <w:lsdException w:name="Medium Grid 2 Accent 5" w:semiHidden="0" w:uiPriority="68" w:unhideWhenUsed="0"/>
-    <w:lsdException w:name="Medium Grid 3 Accent 5" w:semiHidden="0" w:uiPriority="69" w:unhideWhenUsed="0"/>
-    <w:lsdException w:name="Dark List Accent 5" w:semiHidden="0" w:uiPriority="70" w:unhideWhenUsed="0"/>
-    <w:lsdException w:name="Colorful Shading Accent 5" w:semiHidden="0" w:uiPriority="71" w:unhideWhenUsed="0"/>
-    <w:lsdException w:name="Colorful List Accent 5" w:semiHidden="0" w:uiPriority="72" w:unhideWhenUsed="0"/>
-    <w:lsdException w:name="Colorful Grid Accent 5" w:semiHidden="0" w:uiPriority="73" w:unhideWhenUsed="0"/>
-    <w:lsdException w:name="Light Shading Accent 6" w:semiHidden="0" w:uiPriority="60" w:unhideWhenUsed="0"/>
-    <w:lsdException w:name="Light List Accent 6" w:semiHidden="0" w:uiPriority="61" w:unhideWhenUsed="0"/>
-    <w:lsdException w:name="Light Grid Accent 6" w:semiHidden="0" w:uiPriority="62" w:unhideWhenUsed="0"/>
-    <w:lsdException w:name="Medium Shading 1 Accent 6" w:semiHidden="0" w:uiPriority="63" w:unhideWhenUsed="0"/>
-    <w:lsdException w:name="Medium Shading 2 Accent 6" w:semiHidden="0" w:uiPriority="64" w:unhideWhenUsed="0"/>
-    <w:lsdException w:name="Medium List 1 Accent 6" w:semiHidden="0" w:uiPriority="65" w:unhideWhenUsed="0"/>
-    <w:lsdException w:name="Medium List 2 Accent 6" w:semiHidden="0" w:uiPriority="66" w:unhideWhenUsed="0"/>
-    <w:lsdException w:name="Medium Grid 1 Accent 6" w:semiHidden="0" w:uiPriority="67" w:unhideWhenUsed="0"/>
-    <w:lsdException w:name="Medium Grid 2 Accent 6" w:semiHidden="0" w:uiPriority="68" w:unhideWhenUsed="0"/>
-    <w:lsdException w:name="Medium Grid 3 Accent 6" w:semiHidden="0" w:uiPriority="69" w:unhideWhenUsed="0"/>
-    <w:lsdException w:name="Dark List Accent 6" w:semiHidden="0" w:uiPriority="70" w:unhideWhenUsed="0"/>
-    <w:lsdException w:name="Colorful Shading Accent 6" w:semiHidden="0" w:uiPriority="71" w:unhideWhenUsed="0"/>
-    <w:lsdException w:name="Colorful List Accent 6" w:semiHidden="0" w:uiPriority="72" w:unhideWhenUsed="0"/>
-    <w:lsdException w:name="Colorful Grid Accent 6" w:semiHidden="0" w:uiPriority="73" w:unhideWhenUsed="0"/>
-    <w:lsdException w:name="Subtle Emphasis" w:semiHidden="0" w:uiPriority="19" w:unhideWhenUsed="0" w:qFormat="1"/>
-    <w:lsdException w:name="Intense Emphasis" w:semiHidden="0" w:uiPriority="21" w:unhideWhenUsed="0" w:qFormat="1"/>
-    <w:lsdException w:name="Subtle Reference" w:semiHidden="0" w:uiPriority="31" w:unhideWhenUsed="0" w:qFormat="1"/>
-    <w:lsdException w:name="Intense Reference" w:semiHidden="0" w:uiPriority="32" w:unhideWhenUsed="0" w:qFormat="1"/>
-    <w:lsdException w:name="Book Title" w:semiHidden="0" w:uiPriority="33" w:unhideWhenUsed="0" w:qFormat="1"/>
-    <w:lsdException w:name="Bibliography" w:uiPriority="37"/>
-    <w:lsdException w:name="TOC Heading" w:uiPriority="39" w:qFormat="1"/>
-  </w:latentStyles>
-  <w:style w:type="paragraph" w:default="1" w:styleId="Normal">
-    <w:name w:val="Normal"/>
-    <w:qFormat/>
-  </w:style>
-  <w:style w:type="paragraph" w:styleId="Heading1">
-    <w:name w:val="heading 1"/>
-    <w:basedOn w:val="Normal"/>
-    <w:next w:val="Normal"/>
-    <w:link w:val="Heading1Char"/>
-    <w:uiPriority w:val="9"/>
-    <w:qFormat/>
-    <w:rsid w:val="007B6C73"/>
-    <w:pPr>
-      <w:keepNext/>
-      <w:keepLines/>
-      <w:spacing w:before="480" w:after="0"/>
-      <w:outlineLvl w:val="0"/>
-    </w:pPr>
-    <w:rPr>
-      <w:rFonts w:asciiTheme="majorHAnsi" w:eastAsiaTheme="majorEastAsia" w:hAnsiTheme="majorHAnsi" w:cstheme="majorBidi"/>
-      <w:b/>
-      <w:bCs/>
-      <w:color w:val="365F91" w:themeColor="accent1" w:themeShade="BF"/>
-      <w:sz w:val="28"/>
-      <w:szCs w:val="28"/>
-    </w:rPr>
-  </w:style>
-  <w:style w:type="paragraph" w:styleId="Heading2">
-    <w:name w:val="heading 2"/>
-    <w:basedOn w:val="Normal"/>
-    <w:next w:val="Normal"/>
-    <w:link w:val="Heading2Char"/>
-    <w:uiPriority w:val="9"/>
-    <w:unhideWhenUsed/>
-    <w:qFormat/>
-    <w:rsid w:val="007B6C73"/>
-    <w:pPr>
-      <w:keepNext/>
-      <w:keepLines/>
-      <w:spacing w:before="200" w:after="0"/>
-      <w:outlineLvl w:val="1"/>
-    </w:pPr>
-    <w:rPr>
-      <w:rFonts w:asciiTheme="majorHAnsi" w:eastAsiaTheme="majorEastAsia" w:hAnsiTheme="majorHAnsi" w:cstheme="majorBidi"/>
-      <w:b/>
-      <w:bCs/>
-      <w:color w:val="4F81BD" w:themeColor="accent1"/>
-      <w:sz w:val="26"/>
-      <w:szCs w:val="26"/>
-    </w:rPr>
-  </w:style>
-  <w:style w:type="character" w:default="1" w:styleId="DefaultParagraphFont">
-    <w:name w:val="Default Paragraph Font"/>
-    <w:uiPriority w:val="1"/>
-    <w:semiHidden/>
-    <w:unhideWhenUsed/>
-  </w:style>
-  <w:style w:type="table" w:default="1" w:styleId="TableNormal">
-    <w:name w:val="Normal Table"/>
-    <w:uiPriority w:val="99"/>
-    <w:semiHidden/>
-    <w:unhideWhenUsed/>
-    <w:tblPr>
-      <w:tblInd w:w="0" w:type="dxa"/>
-      <w:tblCellMar>
-        <w:top w:w="0" w:type="dxa"/>
-        <w:left w:w="108" w:type="dxa"/>
-        <w:bottom w:w="0" w:type="dxa"/>
-        <w:right w:w="108" w:type="dxa"/>
-      </w:tblCellMar>
-    </w:tblPr>
-  </w:style>
-  <w:style w:type="numbering" w:default="1" w:styleId="NoList">
-    <w:name w:val="No List"/>
-    <w:uiPriority w:val="99"/>
-    <w:semiHidden/>
-    <w:unhideWhenUsed/>
-  </w:style>
-  <w:style w:type="paragraph" w:styleId="Header">
-    <w:name w:val="header"/>
-    <w:basedOn w:val="Normal"/>
-    <w:link w:val="HeaderChar"/>
-    <w:uiPriority w:val="99"/>
-    <w:unhideWhenUsed/>
-    <w:rsid w:val="005E0BBD"/>
-    <w:pPr>
-      <w:tabs>
-        <w:tab w:val="center" w:pos="4703"/>
-        <w:tab w:val="right" w:pos="9406"/>
-      </w:tabs>
-      <w:spacing w:after="0" w:line="240" w:lineRule="auto"/>
-    </w:pPr>
-  </w:style>
-  <w:style w:type="character" w:customStyle="1" w:styleId="HeaderChar">
-    <w:name w:val="Header Char"/>
-    <w:basedOn w:val="DefaultParagraphFont"/>
-    <w:link w:val="Header"/>
-    <w:uiPriority w:val="99"/>
-    <w:rsid w:val="005E0BBD"/>
-  </w:style>
-  <w:style w:type="paragraph" w:styleId="Footer">
-    <w:name w:val="footer"/>
-    <w:basedOn w:val="Normal"/>
-    <w:link w:val="FooterChar"/>
-    <w:uiPriority w:val="99"/>
-    <w:unhideWhenUsed/>
-    <w:rsid w:val="005E0BBD"/>
-    <w:pPr>
-      <w:tabs>
-        <w:tab w:val="center" w:pos="4703"/>
-        <w:tab w:val="right" w:pos="9406"/>
-      </w:tabs>
-      <w:spacing w:after="0" w:line="240" w:lineRule="auto"/>
-    </w:pPr>
-  </w:style>
-  <w:style w:type="character" w:customStyle="1" w:styleId="FooterChar">
-    <w:name w:val="Footer Char"/>
-    <w:basedOn w:val="DefaultParagraphFont"/>
-    <w:link w:val="Footer"/>
-    <w:uiPriority w:val="99"/>
-    <w:rsid w:val="005E0BBD"/>
-  </w:style>
-  <w:style w:type="paragraph" w:styleId="ListParagraph">
-    <w:name w:val="List Paragraph"/>
-    <w:basedOn w:val="Normal"/>
-    <w:uiPriority w:val="34"/>
-    <w:qFormat/>
-    <w:rsid w:val="005E0BBD"/>
-    <w:pPr>
-      <w:ind w:left="720"/>
-      <w:contextualSpacing/>
-    </w:pPr>
-  </w:style>
-  <w:style w:type="character" w:customStyle="1" w:styleId="Heading2Char">
-    <w:name w:val="Heading 2 Char"/>
-    <w:basedOn w:val="DefaultParagraphFont"/>
-    <w:link w:val="Heading2"/>
-    <w:uiPriority w:val="9"/>
-    <w:rsid w:val="007B6C73"/>
-    <w:rPr>
-      <w:rFonts w:asciiTheme="majorHAnsi" w:eastAsiaTheme="majorEastAsia" w:hAnsiTheme="majorHAnsi" w:cstheme="majorBidi"/>
-      <w:b/>
-      <w:bCs/>
-      <w:color w:val="4F81BD" w:themeColor="accent1"/>
-      <w:sz w:val="26"/>
-      <w:szCs w:val="26"/>
-    </w:rPr>
-  </w:style>
-  <w:style w:type="character" w:customStyle="1" w:styleId="Heading1Char">
-    <w:name w:val="Heading 1 Char"/>
-    <w:basedOn w:val="DefaultParagraphFont"/>
-    <w:link w:val="Heading1"/>
-    <w:uiPriority w:val="9"/>
-    <w:rsid w:val="007B6C73"/>
-    <w:rPr>
-      <w:rFonts w:asciiTheme="majorHAnsi" w:eastAsiaTheme="majorEastAsia" w:hAnsiTheme="majorHAnsi" w:cstheme="majorBidi"/>
-      <w:b/>
-      <w:bCs/>
-      <w:color w:val="365F91" w:themeColor="accent1" w:themeShade="BF"/>
-      <w:sz w:val="28"/>
-      <w:szCs w:val="28"/>
-    </w:rPr>
-  </w:style>
-  <w:style w:type="paragraph" w:styleId="TOCHeading">
-    <w:name w:val="TOC Heading"/>
-    <w:basedOn w:val="Heading1"/>
-    <w:next w:val="Normal"/>
-    <w:uiPriority w:val="39"/>
-    <w:semiHidden/>
-    <w:unhideWhenUsed/>
-    <w:qFormat/>
-    <w:rsid w:val="00821343"/>
-    <w:pPr>
-      <w:outlineLvl w:val="9"/>
-    </w:pPr>
-    <w:rPr>
-      <w:lang w:eastAsia="ja-JP"/>
-    </w:rPr>
-  </w:style>
-  <w:style w:type="paragraph" w:styleId="TOC2">
-    <w:name w:val="toc 2"/>
-    <w:basedOn w:val="Normal"/>
-    <w:next w:val="Normal"/>
-    <w:autoRedefine/>
-    <w:uiPriority w:val="39"/>
-    <w:unhideWhenUsed/>
-    <w:qFormat/>
-    <w:rsid w:val="00821343"/>
-    <w:pPr>
-      <w:spacing w:after="100"/>
-      <w:ind w:left="220"/>
-    </w:pPr>
-    <w:rPr>
-      <w:rFonts w:eastAsiaTheme="minorEastAsia"/>
-      <w:lang w:eastAsia="ja-JP"/>
-    </w:rPr>
-  </w:style>
-  <w:style w:type="paragraph" w:styleId="TOC1">
-    <w:name w:val="toc 1"/>
-    <w:basedOn w:val="Normal"/>
-    <w:next w:val="Normal"/>
-    <w:autoRedefine/>
-    <w:uiPriority w:val="39"/>
-    <w:unhideWhenUsed/>
-    <w:qFormat/>
-    <w:rsid w:val="00821343"/>
-    <w:pPr>
-      <w:spacing w:after="100"/>
-    </w:pPr>
-    <w:rPr>
-      <w:rFonts w:eastAsiaTheme="minorEastAsia"/>
-      <w:lang w:eastAsia="ja-JP"/>
-    </w:rPr>
-  </w:style>
-  <w:style w:type="paragraph" w:styleId="TOC3">
-    <w:name w:val="toc 3"/>
-    <w:basedOn w:val="Normal"/>
-    <w:next w:val="Normal"/>
-    <w:autoRedefine/>
-    <w:uiPriority w:val="39"/>
-    <w:semiHidden/>
-    <w:unhideWhenUsed/>
-    <w:qFormat/>
-    <w:rsid w:val="00821343"/>
-    <w:pPr>
-      <w:spacing w:after="100"/>
-      <w:ind w:left="440"/>
-    </w:pPr>
-    <w:rPr>
-      <w:rFonts w:eastAsiaTheme="minorEastAsia"/>
-      <w:lang w:eastAsia="ja-JP"/>
-    </w:rPr>
-  </w:style>
-  <w:style w:type="paragraph" w:styleId="BalloonText">
-    <w:name w:val="Balloon Text"/>
-    <w:basedOn w:val="Normal"/>
-    <w:link w:val="BalloonTextChar"/>
-    <w:uiPriority w:val="99"/>
-    <w:semiHidden/>
-    <w:unhideWhenUsed/>
-    <w:rsid w:val="00821343"/>
-    <w:pPr>
-      <w:spacing w:after="0" w:line="240" w:lineRule="auto"/>
-    </w:pPr>
-    <w:rPr>
-      <w:rFonts w:ascii="Tahoma" w:hAnsi="Tahoma" w:cs="Tahoma"/>
-      <w:sz w:val="16"/>
-      <w:szCs w:val="16"/>
-    </w:rPr>
-  </w:style>
-  <w:style w:type="character" w:customStyle="1" w:styleId="BalloonTextChar">
-    <w:name w:val="Balloon Text Char"/>
-    <w:basedOn w:val="DefaultParagraphFont"/>
-    <w:link w:val="BalloonText"/>
-    <w:uiPriority w:val="99"/>
-    <w:semiHidden/>
-    <w:rsid w:val="00821343"/>
-    <w:rPr>
-      <w:rFonts w:ascii="Tahoma" w:hAnsi="Tahoma" w:cs="Tahoma"/>
-      <w:sz w:val="16"/>
-      <w:szCs w:val="16"/>
-    </w:rPr>
-  </w:style>
-  <w:style w:type="character" w:styleId="Hyperlink">
-    <w:name w:val="Hyperlink"/>
-    <w:basedOn w:val="DefaultParagraphFont"/>
-    <w:uiPriority w:val="99"/>
-    <w:unhideWhenUsed/>
-    <w:rsid w:val="00821343"/>
-    <w:rPr>
-      <w:color w:val="0000FF" w:themeColor="hyperlink"/>
-      <w:u w:val="single"/>
-    </w:rPr>
-  </w:style>
-  <w:style w:type="character" w:styleId="FollowedHyperlink">
-    <w:name w:val="FollowedHyperlink"/>
-    <w:basedOn w:val="DefaultParagraphFont"/>
-    <w:uiPriority w:val="99"/>
-    <w:semiHidden/>
-    <w:unhideWhenUsed/>
-    <w:rsid w:val="00EB5146"/>
-    <w:rPr>
-      <w:color w:val="800080" w:themeColor="followedHyperlink"/>
-      <w:u w:val="single"/>
-    </w:rPr>
-  </w:style>
-</w:styles>
-</file>
-
-<file path=word/stylesWithEffects.xml><?xml version="1.0" encoding="utf-8"?>
-<w:styles xmlns:wpc="http://schemas.microsoft.com/office/word/2010/wordprocessingCanvas" xmlns:mc="http://schemas.openxmlformats.org/markup-compatibility/2006" xmlns:o="urn:schemas-microsoft-com:office:office" xmlns:r="http://schemas.openxmlformats.org/officeDocument/2006/relationships" xmlns:m="http://schemas.openxmlformats.org/officeDocument/2006/math" xmlns:v="urn:schemas-microsoft-com:vml" xmlns:wp14="http://schemas.microsoft.com/office/word/2010/wordprocessingDrawing" xmlns:wp="http://schemas.openxmlformats.org/drawingml/2006/wordprocessingDrawing" xmlns:w10="urn:schemas-microsoft-com:office:word" xmlns:w="http://schemas.openxmlformats.org/wordprocessingml/2006/main" xmlns:w14="http://schemas.microsoft.com/office/word/2010/wordml" xmlns:wpg="http://schemas.microsoft.com/office/word/2010/wordprocessingGroup" xmlns:wpi="http://schemas.microsoft.com/office/word/2010/wordprocessingInk" xmlns:wne="http://schemas.microsoft.com/office/word/2006/wordml" xmlns:wps="http://schemas.microsoft.com/office/word/2010/wordprocessingShape" mc:Ignorable="w14 wp14">
-  <w:docDefaults>
-    <w:rPrDefault>
-      <w:rPr>
-        <w:rFonts w:asciiTheme="minorHAnsi" w:eastAsiaTheme="minorHAnsi" w:hAnsiTheme="minorHAnsi" w:cstheme="minorBidi"/>
-        <w:sz w:val="22"/>
-        <w:szCs w:val="22"/>
-        <w:lang w:val="en-US" w:eastAsia="en-US" w:bidi="ar-SA"/>
-      </w:rPr>
-    </w:rPrDefault>
-    <w:pPrDefault>
-      <w:pPr>
-        <w:spacing w:after="200" w:line="276" w:lineRule="auto"/>
-      </w:pPr>
-    </w:pPrDefault>
-  </w:docDefaults>
-  <w:latentStyles w:defLockedState="0" w:defUIPriority="99" w:defSemiHidden="1" w:defUnhideWhenUsed="1" w:defQFormat="0" w:count="267">
-    <w:lsdException w:name="Normal" w:semiHidden="0" w:uiPriority="0" w:unhideWhenUsed="0" w:qFormat="1"/>
-    <w:lsdException w:name="heading 1" w:semiHidden="0" w:uiPriority="9" w:unhideWhenUsed="0" w:qFormat="1"/>
-    <w:lsdException w:name="heading 2" w:uiPriority="9" w:qFormat="1"/>
-    <w:lsdException w:name="heading 3" w:uiPriority="9" w:qFormat="1"/>
-    <w:lsdException w:name="heading 4" w:uiPriority="9" w:qFormat="1"/>
-    <w:lsdException w:name="heading 5" w:uiPriority="9" w:qFormat="1"/>
-    <w:lsdException w:name="heading 6" w:uiPriority="9" w:qFormat="1"/>
-    <w:lsdException w:name="heading 7" w:uiPriority="9" w:qFormat="1"/>
-    <w:lsdException w:name="heading 8" w:uiPriority="9" w:qFormat="1"/>
-    <w:lsdException w:name="heading 9" w:uiPriority="9" w:qFormat="1"/>
-    <w:lsdException w:name="toc 1" w:uiPriority="39" w:qFormat="1"/>
-    <w:lsdException w:name="toc 2" w:uiPriority="39" w:qFormat="1"/>
-    <w:lsdException w:name="toc 3" w:uiPriority="39" w:qFormat="1"/>
-    <w:lsdException w:name="toc 4" w:uiPriority="39"/>
-    <w:lsdException w:name="toc 5" w:uiPriority="39"/>
-    <w:lsdException w:name="toc 6" w:uiPriority="39"/>
-    <w:lsdException w:name="toc 7" w:uiPriority="39"/>
-    <w:lsdException w:name="toc 8" w:uiPriority="39"/>
-    <w:lsdException w:name="toc 9" w:uiPriority="39"/>
-    <w:lsdException w:name="caption" w:uiPriority="35" w:qFormat="1"/>
-    <w:lsdException w:name="Title" w:semiHidden="0" w:uiPriority="10" w:unhideWhenUsed="0" w:qFormat="1"/>
-    <w:lsdException w:name="Default Paragraph Font" w:uiPriority="1"/>
-    <w:lsdException w:name="Subtitle" w:semiHidden="0" w:uiPriority="11" w:unhideWhenUsed="0" w:qFormat="1"/>
-    <w:lsdException w:name="Strong" w:semiHidden="0" w:uiPriority="22" w:unhideWhenUsed="0" w:qFormat="1"/>
-    <w:lsdException w:name="Emphasis" w:semiHidden="0" w:uiPriority="20" w:unhideWhenUsed="0" w:qFormat="1"/>
-    <w:lsdException w:name="Table Grid" w:semiHidden="0" w:uiPriority="59" w:unhideWhenUsed="0"/>
-    <w:lsdException w:name="Placeholder Text" w:unhideWhenUsed="0"/>
-    <w:lsdException w:name="No Spacing" w:semiHidden="0" w:uiPriority="1" w:unhideWhenUsed="0" w:qFormat="1"/>
-    <w:lsdException w:name="Light Shading" w:semiHidden="0" w:uiPriority="60" w:unhideWhenUsed="0"/>
-    <w:lsdException w:name="Light List" w:semiHidden="0" w:uiPriority="61" w:unhideWhenUsed="0"/>
-    <w:lsdException w:name="Light Grid" w:semiHidden="0" w:uiPriority="62" w:unhideWhenUsed="0"/>
-    <w:lsdException w:name="Medium Shading 1" w:semiHidden="0" w:uiPriority="63" w:unhideWhenUsed="0"/>
-    <w:lsdException w:name="Medium Shading 2" w:semiHidden="0" w:uiPriority="64" w:unhideWhenUsed="0"/>
-    <w:lsdException w:name="Medium List 1" w:semiHidden="0" w:uiPriority="65" w:unhideWhenUsed="0"/>
-    <w:lsdException w:name="Medium List 2" w:semiHidden="0" w:uiPriority="66" w:unhideWhenUsed="0"/>
-    <w:lsdException w:name="Medium Grid 1" w:semiHidden="0" w:uiPriority="67" w:unhideWhenUsed="0"/>
-    <w:lsdException w:name="Medium Grid 2" w:semiHidden="0" w:uiPriority="68" w:unhideWhenUsed="0"/>
-    <w:lsdException w:name="Medium Grid 3" w:semiHidden="0" w:uiPriority="69" w:unhideWhenUsed="0"/>
-    <w:lsdException w:name="Dark List" w:semiHidden="0" w:uiPriority="70" w:unhideWhenUsed="0"/>
-    <w:lsdException w:name="Colorful Shading" w:semiHidden="0" w:uiPriority="71" w:unhideWhenUsed="0"/>
-    <w:lsdException w:name="Colorful List" w:semiHidden="0" w:uiPriority="72" w:unhideWhenUsed="0"/>
-    <w:lsdException w:name="Colorful Grid" w:semiHidden="0" w:uiPriority="73" w:unhideWhenUsed="0"/>
-    <w:lsdException w:name="Light Shading Accent 1" w:semiHidden="0" w:uiPriority="60" w:unhideWhenUsed="0"/>
-    <w:lsdException w:name="Light List Accent 1" w:semiHidden="0" w:uiPriority="61" w:unhideWhenUsed="0"/>
-    <w:lsdException w:name="Light Grid Accent 1" w:semiHidden="0" w:uiPriority="62" w:unhideWhenUsed="0"/>
-    <w:lsdException w:name="Medium Shading 1 Accent 1" w:semiHidden="0" w:uiPriority="63" w:unhideWhenUsed="0"/>
-    <w:lsdException w:name="Medium Shading 2 Accent 1" w:semiHidden="0" w:uiPriority="64" w:unhideWhenUsed="0"/>
-    <w:lsdException w:name="Medium List 1 Accent 1" w:semiHidden="0" w:uiPriority="65" w:unhideWhenUsed="0"/>
-    <w:lsdException w:name="Revision" w:unhideWhenUsed="0"/>
-    <w:lsdException w:name="List Paragraph" w:semiHidden="0" w:uiPriority="34" w:unhideWhenUsed="0" w:qFormat="1"/>
-    <w:lsdException w:name="Quote" w:semiHidden="0" w:uiPriority="29" w:unhideWhenUsed="0" w:qFormat="1"/>
-    <w:lsdException w:name="Intense Quote" w:semiHidden="0" w:uiPriority="30" w:unhideWhenUsed="0" w:qFormat="1"/>
-    <w:lsdException w:name="Medium List 2 Accent 1" w:semiHidden="0" w:uiPriority="66" w:unhideWhenUsed="0"/>
-    <w:lsdException w:name="Medium Grid 1 Accent 1" w:semiHidden="0" w:uiPriority="67" w:unhideWhenUsed="0"/>
-    <w:lsdException w:name="Medium Grid 2 Accent 1" w:semiHidden="0" w:uiPriority="68" w:unhideWhenUsed="0"/>
-    <w:lsdException w:name="Medium Grid 3 Accent 1" w:semiHidden="0" w:uiPriority="69" w:unhideWhenUsed="0"/>
-    <w:lsdException w:name="Dark List Accent 1" w:semiHidden="0" w:uiPriority="70" w:unhideWhenUsed="0"/>
-    <w:lsdException w:name="Colorful Shading Accent 1" w:semiHidden="0" w:uiPriority="71" w:unhideWhenUsed="0"/>
-    <w:lsdException w:name="Colorful List Accent 1" w:semiHidden="0" w:uiPriority="72" w:unhideWhenUsed="0"/>
-    <w:lsdException w:name="Colorful Grid Accent 1" w:semiHidden="0" w:uiPriority="73" w:unhideWhenUsed="0"/>
-    <w:lsdException w:name="Light Shading Accent 2" w:semiHidden="0" w:uiPriority="60" w:unhideWhenUsed="0"/>
-    <w:lsdException w:name="Light List Accent 2" w:semiHidden="0" w:uiPriority="61" w:unhideWhenUsed="0"/>
-    <w:lsdException w:name="Light Grid Accent 2" w:semiHidden="0" w:uiPriority="62" w:unhideWhenUsed="0"/>
-    <w:lsdException w:name="Medium Shading 1 Accent 2" w:semiHidden="0" w:uiPriority="63" w:unhideWhenUsed="0"/>
-    <w:lsdException w:name="Medium Shading 2 Accent 2" w:semiHidden="0" w:uiPriority="64" w:unhideWhenUsed="0"/>
-    <w:lsdException w:name="Medium List 1 Accent 2" w:semiHidden="0" w:uiPriority="65" w:unhideWhenUsed="0"/>
-    <w:lsdException w:name="Medium List 2 Accent 2" w:semiHidden="0" w:uiPriority="66" w:unhideWhenUsed="0"/>
-    <w:lsdException w:name="Medium Grid 1 Accent 2" w:semiHidden="0" w:uiPriority="67" w:unhideWhenUsed="0"/>
-    <w:lsdException w:name="Medium Grid 2 Accent 2" w:semiHidden="0" w:uiPriority="68" w:unhideWhenUsed="0"/>
-    <w:lsdException w:name="Medium Grid 3 Accent 2" w:semiHidden="0" w:uiPriority="69" w:unhideWhenUsed="0"/>
-    <w:lsdException w:name="Dark List Accent 2" w:semiHidden="0" w:uiPriority="70" w:unhideWhenUsed="0"/>
-    <w:lsdException w:name="Colorful Shading Accent 2" w:semiHidden="0" w:uiPriority="71" w:unhideWhenUsed="0"/>
-    <w:lsdException w:name="Colorful List Accent 2" w:semiHidden="0" w:uiPriority="72" w:unhideWhenUsed="0"/>
-    <w:lsdException w:name="Colorful Grid Accent 2" w:semiHidden="0" w:uiPriority="73" w:unhideWhenUsed="0"/>
-    <w:lsdException w:name="Light Shading Accent 3" w:semiHidden="0" w:uiPriority="60" w:unhideWhenUsed="0"/>
-    <w:lsdException w:name="Light List Accent 3" w:semiHidden="0" w:uiPriority="61" w:unhideWhenUsed="0"/>
-    <w:lsdException w:name="Light Grid Accent 3" w:semiHidden="0" w:uiPriority="62" w:unhideWhenUsed="0"/>
-    <w:lsdException w:name="Medium Shading 1 Accent 3" w:semiHidden="0" w:uiPriority="63" w:unhideWhenUsed="0"/>
-    <w:lsdException w:name="Medium Shading 2 Accent 3" w:semiHidden="0" w:uiPriority="64" w:unhideWhenUsed="0"/>
-    <w:lsdException w:name="Medium List 1 Accent 3" w:semiHidden="0" w:uiPriority="65" w:unhideWhenUsed="0"/>
-    <w:lsdException w:name="Medium List 2 Accent 3" w:semiHidden="0" w:uiPriority="66" w:unhideWhenUsed="0"/>
-    <w:lsdException w:name="Medium Grid 1 Accent 3" w:semiHidden="0" w:uiPriority="67" w:unhideWhenUsed="0"/>
-    <w:lsdException w:name="Medium Grid 2 Accent 3" w:semiHidden="0" w:uiPriority="68" w:unhideWhenUsed="0"/>
-    <w:lsdException w:name="Medium Grid 3 Accent 3" w:semiHidden="0" w:uiPriority="69" w:unhideWhenUsed="0"/>
-    <w:lsdException w:name="Dark List Accent 3" w:semiHidden="0" w:uiPriority="70" w:unhideWhenUsed="0"/>
-    <w:lsdException w:name="Colorful Shading Accent 3" w:semiHidden="0" w:uiPriority="71" w:unhideWhenUsed="0"/>
-    <w:lsdException w:name="Colorful List Accent 3" w:semiHidden="0" w:uiPriority="72" w:unhideWhenUsed="0"/>
-    <w:lsdException w:name="Colorful Grid Accent 3" w:semiHidden="0" w:uiPriority="73" w:unhideWhenUsed="0"/>
-    <w:lsdException w:name="Light Shading Accent 4" w:semiHidden="0" w:uiPriority="60" w:unhideWhenUsed="0"/>
-    <w:lsdException w:name="Light List Accent 4" w:semiHidden="0" w:uiPriority="61" w:unhideWhenUsed="0"/>
-    <w:lsdException w:name="Light Grid Accent 4" w:semiHidden="0" w:uiPriority="62" w:unhideWhenUsed="0"/>
-    <w:lsdException w:name="Medium Shading 1 Accent 4" w:semiHidden="0" w:uiPriority="63" w:unhideWhenUsed="0"/>
-    <w:lsdException w:name="Medium Shading 2 Accent 4" w:semiHidden="0" w:uiPriority="64" w:unhideWhenUsed="0"/>
-    <w:lsdException w:name="Medium List 1 Accent 4" w:semiHidden="0" w:uiPriority="65" w:unhideWhenUsed="0"/>
-    <w:lsdException w:name="Medium List 2 Accent 4" w:semiHidden="0" w:uiPriority="66" w:unhideWhenUsed="0"/>
-    <w:lsdException w:name="Medium Grid 1 Accent 4" w:semiHidden="0" w:uiPriority="67" w:unhideWhenUsed="0"/>
-    <w:lsdException w:name="Medium Grid 2 Accent 4" w:semiHidden="0" w:uiPriority="68" w:unhideWhenUsed="0"/>
-    <w:lsdException w:name="Medium Grid 3 Accent 4" w:semiHidden="0" w:uiPriority="69" w:unhideWhenUsed="0"/>
-    <w:lsdException w:name="Dark List Accent 4" w:semiHidden="0" w:uiPriority="70" w:unhideWhenUsed="0"/>
-    <w:lsdException w:name="Colorful Shading Accent 4" w:semiHidden="0" w:uiPriority="71" w:unhideWhenUsed="0"/>
-    <w:lsdException w:name="Colorful List Accent 4" w:semiHidden="0" w:uiPriority="72" w:unhideWhenUsed="0"/>
-    <w:lsdException w:name="Colorful Grid Accent 4" w:semiHidden="0" w:uiPriority="73" w:unhideWhenUsed="0"/>
-    <w:lsdException w:name="Light Shading Accent 5" w:semiHidden="0" w:uiPriority="60" w:unhideWhenUsed="0"/>
-    <w:lsdException w:name="Light List Accent 5" w:semiHidden="0" w:uiPriority="61" w:unhideWhenUsed="0"/>
-    <w:lsdException w:name="Light Grid Accent 5" w:semiHidden="0" w:uiPriority="62" w:unhideWhenUsed="0"/>
-    <w:lsdException w:name="Medium Shading 1 Accent 5" w:semiHidden="0" w:uiPriority="63" w:unhideWhenUsed="0"/>
-    <w:lsdException w:name="Medium Shading 2 Accent 5" w:semiHidden="0" w:uiPriority="64" w:unhideWhenUsed="0"/>
-    <w:lsdException w:name="Medium List 1 Accent 5" w:semiHidden="0" w:uiPriority="65" w:unhideWhenUsed="0"/>
-    <w:lsdException w:name="Medium List 2 Accent 5" w:semiHidden="0" w:uiPriority="66" w:unhideWhenUsed="0"/>
-    <w:lsdException w:name="Medium Grid 1 Accent 5" w:semiHidden="0" w:uiPriority="67" w:unhideWhenUsed="0"/>
-    <w:lsdException w:name="Medium Grid 2 Accent 5" w:semiHidden="0" w:uiPriority="68" w:unhideWhenUsed="0"/>
-    <w:lsdException w:name="Medium Grid 3 Accent 5" w:semiHidden="0" w:uiPriority="69" w:unhideWhenUsed="0"/>
-    <w:lsdException w:name="Dark List Accent 5" w:semiHidden="0" w:uiPriority="70" w:unhideWhenUsed="0"/>
-    <w:lsdException w:name="Colorful Shading Accent 5" w:semiHidden="0" w:uiPriority="71" w:unhideWhenUsed="0"/>
-    <w:lsdException w:name="Colorful List Accent 5" w:semiHidden="0" w:uiPriority="72" w:unhideWhenUsed="0"/>
-    <w:lsdException w:name="Colorful Grid Accent 5" w:semiHidden="0" w:uiPriority="73" w:unhideWhenUsed="0"/>
-    <w:lsdException w:name="Light Shading Accent 6" w:semiHidden="0" w:uiPriority="60" w:unhideWhenUsed="0"/>
-    <w:lsdException w:name="Light List Accent 6" w:semiHidden="0" w:uiPriority="61" w:unhideWhenUsed="0"/>
-    <w:lsdException w:name="Light Grid Accent 6" w:semiHidden="0" w:uiPriority="62" w:unhideWhenUsed="0"/>
-    <w:lsdException w:name="Medium Shading 1 Accent 6" w:semiHidden="0" w:uiPriority="63" w:unhideWhenUsed="0"/>
-    <w:lsdException w:name="Medium Shading 2 Accent 6" w:semiHidden="0" w:uiPriority="64" w:unhideWhenUsed="0"/>
-    <w:lsdException w:name="Medium List 1 Accent 6" w:semiHidden="0" w:uiPriority="65" w:unhideWhenUsed="0"/>
-    <w:lsdException w:name="Medium List 2 Accent 6" w:semiHidden="0" w:uiPriority="66" w:unhideWhenUsed="0"/>
-    <w:lsdException w:name="Medium Grid 1 Accent 6" w:semiHidden="0" w:uiPriority="67" w:unhideWhenUsed="0"/>
-    <w:lsdException w:name="Medium Grid 2 Accent 6" w:semiHidden="0" w:uiPriority="68" w:unhideWhenUsed="0"/>
-    <w:lsdException w:name="Medium Grid 3 Accent 6" w:semiHidden="0" w:uiPriority="69" w:unhideWhenUsed="0"/>
-    <w:lsdException w:name="Dark List Accent 6" w:semiHidden="0" w:uiPriority="70" w:unhideWhenUsed="0"/>
-    <w:lsdException w:name="Colorful Shading Accent 6" w:semiHidden="0" w:uiPriority="71" w:unhideWhenUsed="0"/>
-    <w:lsdException w:name="Colorful List Accent 6" w:semiHidden="0" w:uiPriority="72" w:unhideWhenUsed="0"/>
-    <w:lsdException w:name="Colorful Grid Accent 6" w:semiHidden="0" w:uiPriority="73" w:unhideWhenUsed="0"/>
-    <w:lsdException w:name="Subtle Emphasis" w:semiHidden="0" w:uiPriority="19" w:unhideWhenUsed="0" w:qFormat="1"/>
-    <w:lsdException w:name="Intense Emphasis" w:semiHidden="0" w:uiPriority="21" w:unhideWhenUsed="0" w:qFormat="1"/>
-    <w:lsdException w:name="Subtle Reference" w:semiHidden="0" w:uiPriority="31" w:unhideWhenUsed="0" w:qFormat="1"/>
-    <w:lsdException w:name="Intense Reference" w:semiHidden="0" w:uiPriority="32" w:unhideWhenUsed="0" w:qFormat="1"/>
-    <w:lsdException w:name="Book Title" w:semiHidden="0" w:uiPriority="33" w:unhideWhenUsed="0" w:qFormat="1"/>
-    <w:lsdException w:name="Bibliography" w:uiPriority="37"/>
-    <w:lsdException w:name="TOC Heading" w:uiPriority="39" w:qFormat="1"/>
+  <w:latentStyles w:defLockedState="0" w:defUIPriority="99" w:defSemiHidden="0" w:defUnhideWhenUsed="0" w:defQFormat="0" w:count="375">
+    <w:lsdException w:name="Normal" w:uiPriority="0" w:qFormat="1"/>
+    <w:lsdException w:name="heading 1" w:uiPriority="9" w:qFormat="1"/>
+    <w:lsdException w:name="heading 2" w:semiHidden="1" w:uiPriority="9" w:unhideWhenUsed="1" w:qFormat="1"/>
+    <w:lsdException w:name="heading 3" w:semiHidden="1" w:uiPriority="9" w:unhideWhenUsed="1" w:qFormat="1"/>
+    <w:lsdException w:name="heading 4" w:semiHidden="1" w:uiPriority="9" w:unhideWhenUsed="1" w:qFormat="1"/>
+    <w:lsdException w:name="heading 5" w:semiHidden="1" w:uiPriority="9" w:unhideWhenUsed="1" w:qFormat="1"/>
+    <w:lsdException w:name="heading 6" w:semiHidden="1" w:uiPriority="9" w:unhideWhenUsed="1" w:qFormat="1"/>
+    <w:lsdException w:name="heading 7" w:semiHidden="1" w:uiPriority="9" w:unhideWhenUsed="1" w:qFormat="1"/>
+    <w:lsdException w:name="heading 8" w:semiHidden="1" w:uiPriority="9" w:unhideWhenUsed="1" w:qFormat="1"/>
+    <w:lsdException w:name="heading 9" w:semiHidden="1" w:uiPriority="9" w:unhideWhenUsed="1" w:qFormat="1"/>
+    <w:lsdException w:name="index 1" w:semiHidden="1" w:unhideWhenUsed="1"/>
+    <w:lsdException w:name="index 2" w:semiHidden="1" w:unhideWhenUsed="1"/>
+    <w:lsdException w:name="index 3" w:semiHidden="1" w:unhideWhenUsed="1"/>
+    <w:lsdException w:name="index 4" w:semiHidden="1" w:unhideWhenUsed="1"/>
+    <w:lsdException w:name="index 5" w:semiHidden="1" w:unhideWhenUsed="1"/>
+    <w:lsdException w:name="index 6" w:semiHidden="1" w:unhideWhenUsed="1"/>
+    <w:lsdException w:name="index 7" w:semiHidden="1" w:unhideWhenUsed="1"/>
+    <w:lsdException w:name="index 8" w:semiHidden="1" w:unhideWhenUsed="1"/>
+    <w:lsdException w:name="index 9" w:semiHidden="1" w:unhideWhenUsed="1"/>
+    <w:lsdException w:name="toc 1" w:semiHidden="1" w:uiPriority="39" w:unhideWhenUsed="1" w:qFormat="1"/>
+    <w:lsdException w:name="toc 2" w:semiHidden="1" w:uiPriority="39" w:unhideWhenUsed="1" w:qFormat="1"/>
+    <w:lsdException w:name="toc 3" w:semiHidden="1" w:uiPriority="39" w:unhideWhenUsed="1" w:qFormat="1"/>
+    <w:lsdException w:name="toc 4" w:semiHidden="1" w:uiPriority="39" w:unhideWhenUsed="1"/>
+    <w:lsdException w:name="toc 5" w:semiHidden="1" w:uiPriority="39" w:unhideWhenUsed="1"/>
+    <w:lsdException w:name="toc 6" w:semiHidden="1" w:uiPriority="39" w:unhideWhenUsed="1"/>
+    <w:lsdException w:name="toc 7" w:semiHidden="1" w:uiPriority="39" w:unhideWhenUsed="1"/>
+    <w:lsdException w:name="toc 8" w:semiHidden="1" w:uiPriority="39" w:unhideWhenUsed="1"/>
+    <w:lsdException w:name="toc 9" w:semiHidden="1" w:uiPriority="39" w:unhideWhenUsed="1"/>
+    <w:lsdException w:name="Normal Indent" w:semiHidden="1" w:unhideWhenUsed="1"/>
+    <w:lsdException w:name="footnote text" w:semiHidden="1" w:unhideWhenUsed="1"/>
+    <w:lsdException w:name="annotation text" w:semiHidden="1" w:unhideWhenUsed="1"/>
+    <w:lsdException w:name="header" w:semiHidden="1" w:unhideWhenUsed="1"/>
+    <w:lsdException w:name="footer" w:semiHidden="1" w:unhideWhenUsed="1"/>
+    <w:lsdException w:name="index heading" w:semiHidden="1" w:unhideWhenUsed="1"/>
+    <w:lsdException w:name="caption" w:semiHidden="1" w:uiPriority="35" w:unhideWhenUsed="1" w:qFormat="1"/>
+    <w:lsdException w:name="table of figures" w:semiHidden="1" w:unhideWhenUsed="1"/>
+    <w:lsdException w:name="envelope address" w:semiHidden="1" w:unhideWhenUsed="1"/>
+    <w:lsdException w:name="envelope return" w:semiHidden="1" w:unhideWhenUsed="1"/>
+    <w:lsdException w:name="footnote reference" w:semiHidden="1" w:unhideWhenUsed="1"/>
+    <w:lsdException w:name="annotation reference" w:semiHidden="1" w:unhideWhenUsed="1"/>
+    <w:lsdException w:name="line number" w:semiHidden="1" w:unhideWhenUsed="1"/>
+    <w:lsdException w:name="page number" w:semiHidden="1" w:unhideWhenUsed="1"/>
+    <w:lsdException w:name="endnote reference" w:semiHidden="1" w:unhideWhenUsed="1"/>
+    <w:lsdException w:name="endnote text" w:semiHidden="1" w:unhideWhenUsed="1"/>
+    <w:lsdException w:name="table of authorities" w:semiHidden="1" w:unhideWhenUsed="1"/>
+    <w:lsdException w:name="macro" w:semiHidden="1" w:unhideWhenUsed="1"/>
+    <w:lsdException w:name="toa heading" w:semiHidden="1" w:unhideWhenUsed="1"/>
+    <w:lsdException w:name="List" w:semiHidden="1" w:unhideWhenUsed="1"/>
+    <w:lsdException w:name="List Bullet" w:semiHidden="1" w:unhideWhenUsed="1"/>
+    <w:lsdException w:name="List Number" w:semiHidden="1" w:unhideWhenUsed="1"/>
+    <w:lsdException w:name="List 2" w:semiHidden="1" w:unhideWhenUsed="1"/>
+    <w:lsdException w:name="List 3" w:semiHidden="1" w:unhideWhenUsed="1"/>
+    <w:lsdException w:name="List 4" w:semiHidden="1" w:unhideWhenUsed="1"/>
+    <w:lsdException w:name="List 5" w:semiHidden="1" w:unhideWhenUsed="1"/>
+    <w:lsdException w:name="List Bullet 2" w:semiHidden="1" w:unhideWhenUsed="1"/>
+    <w:lsdException w:name="List Bullet 3" w:semiHidden="1" w:unhideWhenUsed="1"/>
+    <w:lsdException w:name="List Bullet 4" w:semiHidden="1" w:unhideWhenUsed="1"/>
+    <w:lsdException w:name="List Bullet 5" w:semiHidden="1" w:unhideWhenUsed="1"/>
+    <w:lsdException w:name="List Number 2" w:semiHidden="1" w:unhideWhenUsed="1"/>
+    <w:lsdException w:name="List Number 3" w:semiHidden="1" w:unhideWhenUsed="1"/>
+    <w:lsdException w:name="List Number 4" w:semiHidden="1" w:unhideWhenUsed="1"/>
+    <w:lsdException w:name="List Number 5" w:semiHidden="1" w:unhideWhenUsed="1"/>
+    <w:lsdException w:name="Title" w:uiPriority="10" w:qFormat="1"/>
+    <w:lsdException w:name="Closing" w:semiHidden="1" w:unhideWhenUsed="1"/>
+    <w:lsdException w:name="Signature" w:semiHidden="1" w:unhideWhenUsed="1"/>
+    <w:lsdException w:name="Default Paragraph Font" w:semiHidden="1" w:uiPriority="1" w:unhideWhenUsed="1"/>
+    <w:lsdException w:name="Body Text" w:semiHidden="1" w:unhideWhenUsed="1"/>
+    <w:lsdException w:name="Body Text Indent" w:semiHidden="1" w:unhideWhenUsed="1"/>
+    <w:lsdException w:name="List Continue" w:semiHidden="1" w:unhideWhenUsed="1"/>
+    <w:lsdException w:name="List Continue 2" w:semiHidden="1" w:unhideWhenUsed="1"/>
+    <w:lsdException w:name="List Continue 3" w:semiHidden="1" w:unhideWhenUsed="1"/>
+    <w:lsdException w:name="List Continue 4" w:semiHidden="1" w:unhideWhenUsed="1"/>
+    <w:lsdException w:name="List Continue 5" w:semiHidden="1" w:unhideWhenUsed="1"/>
+    <w:lsdException w:name="Message Header" w:semiHidden="1" w:unhideWhenUsed="1"/>
+    <w:lsdException w:name="Subtitle" w:uiPriority="11" w:qFormat="1"/>
+    <w:lsdException w:name="Salutation" w:semiHidden="1" w:unhideWhenUsed="1"/>
+    <w:lsdException w:name="Date" w:semiHidden="1" w:unhideWhenUsed="1"/>
+    <w:lsdException w:name="Body Text First Indent" w:semiHidden="1" w:unhideWhenUsed="1"/>
+    <w:lsdException w:name="Body Text First Indent 2" w:semiHidden="1" w:unhideWhenUsed="1"/>
+    <w:lsdException w:name="Note Heading" w:semiHidden="1" w:unhideWhenUsed="1"/>
+    <w:lsdException w:name="Body Text 2" w:semiHidden="1" w:unhideWhenUsed="1"/>
+    <w:lsdException w:name="Body Text 3" w:semiHidden="1" w:unhideWhenUsed="1"/>
+    <w:lsdException w:name="Body Text Indent 2" w:semiHidden="1" w:unhideWhenUsed="1"/>
+    <w:lsdException w:name="Body Text Indent 3" w:semiHidden="1" w:unhideWhenUsed="1"/>
+    <w:lsdException w:name="Block Text" w:semiHidden="1" w:unhideWhenUsed="1"/>
+    <w:lsdException w:name="Hyperlink" w:semiHidden="1" w:unhideWhenUsed="1"/>
+    <w:lsdException w:name="FollowedHyperlink" w:semiHidden="1" w:unhideWhenUsed="1"/>
+    <w:lsdException w:name="Strong" w:uiPriority="22" w:qFormat="1"/>
+    <w:lsdException w:name="Emphasis" w:uiPriority="20" w:qFormat="1"/>
+    <w:lsdException w:name="Document Map" w:semiHidden="1" w:unhideWhenUsed="1"/>
+    <w:lsdException w:name="Plain Text" w:semiHidden="1" w:unhideWhenUsed="1"/>
+    <w:lsdException w:name="E-mail Signature" w:semiHidden="1" w:unhideWhenUsed="1"/>
+    <w:lsdException w:name="HTML Top of Form" w:semiHidden="1" w:unhideWhenUsed="1"/>
+    <w:lsdException w:name="HTML Bottom of Form" w:semiHidden="1" w:unhideWhenUsed="1"/>
+    <w:lsdException w:name="Normal (Web)" w:semiHidden="1" w:unhideWhenUsed="1"/>
+    <w:lsdException w:name="HTML Acronym" w:semiHidden="1" w:unhideWhenUsed="1"/>
+    <w:lsdException w:name="HTML Address" w:semiHidden="1" w:unhideWhenUsed="1"/>
+    <w:lsdException w:name="HTML Cite" w:semiHidden="1" w:unhideWhenUsed="1"/>
+    <w:lsdException w:name="HTML Code" w:semiHidden="1" w:unhideWhenUsed="1"/>
+    <w:lsdException w:name="HTML Definition" w:semiHidden="1" w:unhideWhenUsed="1"/>
+    <w:lsdException w:name="HTML Keyboard" w:semiHidden="1" w:unhideWhenUsed="1"/>
+    <w:lsdException w:name="HTML Preformatted" w:semiHidden="1" w:unhideWhenUsed="1"/>
+    <w:lsdException w:name="HTML Sample" w:semiHidden="1" w:unhideWhenUsed="1"/>
+    <w:lsdException w:name="HTML Typewriter" w:semiHidden="1" w:unhideWhenUsed="1"/>
+    <w:lsdException w:name="HTML Variable" w:semiHidden="1" w:unhideWhenUsed="1"/>
+    <w:lsdException w:name="Normal Table" w:semiHidden="1" w:unhideWhenUsed="1"/>
+    <w:lsdException w:name="annotation subject" w:semiHidden="1" w:unhideWhenUsed="1"/>
+    <w:lsdException w:name="No List" w:semiHidden="1" w:unhideWhenUsed="1"/>
+    <w:lsdException w:name="Outline List 1" w:semiHidden="1" w:unhideWhenUsed="1"/>
+    <w:lsdException w:name="Outline List 2" w:semiHidden="1" w:unhideWhenUsed="1"/>
+    <w:lsdException w:name="Outline List 3" w:semiHidden="1" w:unhideWhenUsed="1"/>
+    <w:lsdException w:name="Table Simple 1" w:semiHidden="1" w:unhideWhenUsed="1"/>
+    <w:lsdException w:name="Table Simple 2" w:semiHidden="1" w:unhideWhenUsed="1"/>
+    <w:lsdException w:name="Table Simple 3" w:semiHidden="1" w:unhideWhenUsed="1"/>
+    <w:lsdException w:name="Table Classic 1" w:semiHidden="1" w:unhideWhenUsed="1"/>
+    <w:lsdException w:name="Table Classic 2" w:semiHidden="1" w:unhideWhenUsed="1"/>
+    <w:lsdException w:name="Table Classic 3" w:semiHidden="1" w:unhideWhenUsed="1"/>
+    <w:lsdException w:name="Table Classic 4" w:semiHidden="1" w:unhideWhenUsed="1"/>
+    <w:lsdException w:name="Table Colorful 1" w:semiHidden="1" w:unhideWhenUsed="1"/>
+    <w:lsdException w:name="Table Colorful 2" w:semiHidden="1" w:unhideWhenUsed="1"/>
+    <w:lsdException w:name="Table Colorful 3" w:semiHidden="1" w:unhideWhenUsed="1"/>
+    <w:lsdException w:name="Table Columns 1" w:semiHidden="1" w:unhideWhenUsed="1"/>
+    <w:lsdException w:name="Table Columns 2" w:semiHidden="1" w:unhideWhenUsed="1"/>
+    <w:lsdException w:name="Table Columns 3" w:semiHidden="1" w:unhideWhenUsed="1"/>
+    <w:lsdException w:name="Table Columns 4" w:semiHidden="1" w:unhideWhenUsed="1"/>
+    <w:lsdException w:name="Table Columns 5" w:semiHidden="1" w:unhideWhenUsed="1"/>
+    <w:lsdException w:name="Table Grid 1" w:semiHidden="1" w:unhideWhenUsed="1"/>
+    <w:lsdException w:name="Table Grid 2" w:semiHidden="1" w:unhideWhenUsed="1"/>
+    <w:lsdException w:name="Table Grid 3" w:semiHidden="1" w:unhideWhenUsed="1"/>
+    <w:lsdException w:name="Table Grid 4" w:semiHidden="1" w:unhideWhenUsed="1"/>
+    <w:lsdException w:name="Table Grid 5" w:semiHidden="1" w:unhideWhenUsed="1"/>
+    <w:lsdException w:name="Table Grid 6" w:semiHidden="1" w:unhideWhenUsed="1"/>
+    <w:lsdException w:name="Table Grid 7" w:semiHidden="1" w:unhideWhenUsed="1"/>
+    <w:lsdException w:name="Table Grid 8" w:semiHidden="1" w:unhideWhenUsed="1"/>
+    <w:lsdException w:name="Table List 1" w:semiHidden="1" w:unhideWhenUsed="1"/>
+    <w:lsdException w:name="Table List 2" w:semiHidden="1" w:unhideWhenUsed="1"/>
+    <w:lsdException w:name="Table List 3" w:semiHidden="1" w:unhideWhenUsed="1"/>
+    <w:lsdException w:name="Table List 4" w:semiHidden="1" w:unhideWhenUsed="1"/>
+    <w:lsdException w:name="Table List 5" w:semiHidden="1" w:unhideWhenUsed="1"/>
+    <w:lsdException w:name="Table List 6" w:semiHidden="1" w:unhideWhenUsed="1"/>
+    <w:lsdException w:name="Table List 7" w:semiHidden="1" w:unhideWhenUsed="1"/>
+    <w:lsdException w:name="Table List 8" w:semiHidden="1" w:unhideWhenUsed="1"/>
+    <w:lsdException w:name="Table 3D effects 1" w:semiHidden="1" w:unhideWhenUsed="1"/>
+    <w:lsdException w:name="Table 3D effects 2" w:semiHidden="1" w:unhideWhenUsed="1"/>
+    <w:lsdException w:name="Table 3D effects 3" w:semiHidden="1" w:unhideWhenUsed="1"/>
+    <w:lsdException w:name="Table Contemporary" w:semiHidden="1" w:unhideWhenUsed="1"/>
+    <w:lsdException w:name="Table Elegant" w:semiHidden="1" w:unhideWhenUsed="1"/>
+    <w:lsdException w:name="Table Professional" w:semiHidden="1" w:unhideWhenUsed="1"/>
+    <w:lsdException w:name="Table Subtle 1" w:semiHidden="1" w:unhideWhenUsed="1"/>
+    <w:lsdException w:name="Table Subtle 2" w:semiHidden="1" w:unhideWhenUsed="1"/>
+    <w:lsdException w:name="Table Web 1" w:semiHidden="1" w:unhideWhenUsed="1"/>
+    <w:lsdException w:name="Table Web 2" w:semiHidden="1" w:unhideWhenUsed="1"/>
+    <w:lsdException w:name="Table Web 3" w:semiHidden="1" w:unhideWhenUsed="1"/>
+    <w:lsdException w:name="Balloon Text" w:semiHidden="1" w:unhideWhenUsed="1"/>
+    <w:lsdException w:name="Table Grid" w:semiHidden="1" w:uiPriority="59" w:unhideWhenUsed="1"/>
+    <w:lsdException w:name="Table Theme" w:semiHidden="1" w:unhideWhenUsed="1"/>
+    <w:lsdException w:name="Placeholder Text" w:semiHidden="1"/>
+    <w:lsdException w:name="No Spacing" w:uiPriority="1" w:qFormat="1"/>
+    <w:lsdException w:name="Light Shading" w:uiPriority="60"/>
+    <w:lsdException w:name="Light List" w:uiPriority="61"/>
+    <w:lsdException w:name="Light Grid" w:uiPriority="62"/>
+    <w:lsdException w:name="Medium Shading 1" w:uiPriority="63"/>
+    <w:lsdException w:name="Medium Shading 2" w:uiPriority="64"/>
+    <w:lsdException w:name="Medium List 1" w:uiPriority="65"/>
+    <w:lsdException w:name="Medium List 2" w:uiPriority="66"/>
+    <w:lsdException w:name="Medium Grid 1" w:uiPriority="67"/>
+    <w:lsdException w:name="Medium Grid 2" w:uiPriority="68"/>
+    <w:lsdException w:name="Medium Grid 3" w:uiPriority="69"/>
+    <w:lsdException w:name="Dark List" w:uiPriority="70"/>
+    <w:lsdException w:name="Colorful Shading" w:uiPriority="71"/>
+    <w:lsdException w:name="Colorful List" w:uiPriority="72"/>
+    <w:lsdException w:name="Colorful Grid" w:uiPriority="73"/>
+    <w:lsdException w:name="Light Shading Accent 1" w:uiPriority="60"/>
+    <w:lsdException w:name="Light List Accent 1" w:uiPriority="61"/>
+    <w:lsdException w:name="Light Grid Accent 1" w:uiPriority="62"/>
+    <w:lsdException w:name="Medium Shading 1 Accent 1" w:uiPriority="63"/>
+    <w:lsdException w:name="Medium Shading 2 Accent 1" w:uiPriority="64"/>
+    <w:lsdException w:name="Medium List 1 Accent 1" w:uiPriority="65"/>
+    <w:lsdException w:name="Revision" w:semiHidden="1"/>
+    <w:lsdException w:name="List Paragraph" w:uiPriority="34" w:qFormat="1"/>
+    <w:lsdException w:name="Quote" w:uiPriority="29" w:qFormat="1"/>
+    <w:lsdException w:name="Intense Quote" w:uiPriority="30" w:qFormat="1"/>
+    <w:lsdException w:name="Medium List 2 Accent 1" w:uiPriority="66"/>
+    <w:lsdException w:name="Medium Grid 1 Accent 1" w:uiPriority="67"/>
+    <w:lsdException w:name="Medium Grid 2 Accent 1" w:uiPriority="68"/>
+    <w:lsdException w:name="Medium Grid 3 Accent 1" w:uiPriority="69"/>
+    <w:lsdException w:name="Dark List Accent 1" w:uiPriority="70"/>
+    <w:lsdException w:name="Colorful Shading Accent 1" w:uiPriority="71"/>
+    <w:lsdException w:name="Colorful List Accent 1" w:uiPriority="72"/>
+    <w:lsdException w:name="Colorful Grid Accent 1" w:uiPriority="73"/>
+    <w:lsdException w:name="Light Shading Accent 2" w:uiPriority="60"/>
+    <w:lsdException w:name="Light List Accent 2" w:uiPriority="61"/>
+    <w:lsdException w:name="Light Grid Accent 2" w:uiPriority="62"/>
+    <w:lsdException w:name="Medium Shading 1 Accent 2" w:uiPriority="63"/>
+    <w:lsdException w:name="Medium Shading 2 Accent 2" w:uiPriority="64"/>
+    <w:lsdException w:name="Medium List 1 Accent 2" w:uiPriority="65"/>
+    <w:lsdException w:name="Medium List 2 Accent 2" w:uiPriority="66"/>
+    <w:lsdException w:name="Medium Grid 1 Accent 2" w:uiPriority="67"/>
+    <w:lsdException w:name="Medium Grid 2 Accent 2" w:uiPriority="68"/>
+    <w:lsdException w:name="Medium Grid 3 Accent 2" w:uiPriority="69"/>
+    <w:lsdException w:name="Dark List Accent 2" w:uiPriority="70"/>
+    <w:lsdException w:name="Colorful Shading Accent 2" w:uiPriority="71"/>
+    <w:lsdException w:name="Colorful List Accent 2" w:uiPriority="72"/>
+    <w:lsdException w:name="Colorful Grid Accent 2" w:uiPriority="73"/>
+    <w:lsdException w:name="Light Shading Accent 3" w:uiPriority="60"/>
+    <w:lsdException w:name="Light List Accent 3" w:uiPriority="61"/>
+    <w:lsdException w:name="Light Grid Accent 3" w:uiPriority="62"/>
+    <w:lsdException w:name="Medium Shading 1 Accent 3" w:uiPriority="63"/>
+    <w:lsdException w:name="Medium Shading 2 Accent 3" w:uiPriority="64"/>
+    <w:lsdException w:name="Medium List 1 Accent 3" w:uiPriority="65"/>
+    <w:lsdException w:name="Medium List 2 Accent 3" w:uiPriority="66"/>
+    <w:lsdException w:name="Medium Grid 1 Accent 3" w:uiPriority="67"/>
+    <w:lsdException w:name="Medium Grid 2 Accent 3" w:uiPriority="68"/>
+    <w:lsdException w:name="Medium Grid 3 Accent 3" w:uiPriority="69"/>
+    <w:lsdException w:name="Dark List Accent 3" w:uiPriority="70"/>
+    <w:lsdException w:name="Colorful Shading Accent 3" w:uiPriority="71"/>
+    <w:lsdException w:name="Colorful List Accent 3" w:uiPriority="72"/>
+    <w:lsdException w:name="Colorful Grid Accent 3" w:uiPriority="73"/>
+    <w:lsdException w:name="Light Shading Accent 4" w:uiPriority="60"/>
+    <w:lsdException w:name="Light List Accent 4" w:uiPriority="61"/>
+    <w:lsdException w:name="Light Grid Accent 4" w:uiPriority="62"/>
+    <w:lsdException w:name="Medium Shading 1 Accent 4" w:uiPriority="63"/>
+    <w:lsdException w:name="Medium Shading 2 Accent 4" w:uiPriority="64"/>
+    <w:lsdException w:name="Medium List 1 Accent 4" w:uiPriority="65"/>
+    <w:lsdException w:name="Medium List 2 Accent 4" w:uiPriority="66"/>
+    <w:lsdException w:name="Medium Grid 1 Accent 4" w:uiPriority="67"/>
+    <w:lsdException w:name="Medium Grid 2 Accent 4" w:uiPriority="68"/>
+    <w:lsdException w:name="Medium Grid 3 Accent 4" w:uiPriority="69"/>
+    <w:lsdException w:name="Dark List Accent 4" w:uiPriority="70"/>
+    <w:lsdException w:name="Colorful Shading Accent 4" w:uiPriority="71"/>
+    <w:lsdException w:name="Colorful List Accent 4" w:uiPriority="72"/>
+    <w:lsdException w:name="Colorful Grid Accent 4" w:uiPriority="73"/>
+    <w:lsdException w:name="Light Shading Accent 5" w:uiPriority="60"/>
+    <w:lsdException w:name="Light List Accent 5" w:uiPriority="61"/>
+    <w:lsdException w:name="Light Grid Accent 5" w:uiPriority="62"/>
+    <w:lsdException w:name="Medium Shading 1 Accent 5" w:uiPriority="63"/>
+    <w:lsdException w:name="Medium Shading 2 Accent 5" w:uiPriority="64"/>
+    <w:lsdException w:name="Medium List 1 Accent 5" w:uiPriority="65"/>
+    <w:lsdException w:name="Medium List 2 Accent 5" w:uiPriority="66"/>
+    <w:lsdException w:name="Medium Grid 1 Accent 5" w:uiPriority="67"/>
+    <w:lsdException w:name="Medium Grid 2 Accent 5" w:uiPriority="68"/>
+    <w:lsdException w:name="Medium Grid 3 Accent 5" w:uiPriority="69"/>
+    <w:lsdException w:name="Dark List Accent 5" w:uiPriority="70"/>
+    <w:lsdException w:name="Colorful Shading Accent 5" w:uiPriority="71"/>
+    <w:lsdException w:name="Colorful List Accent 5" w:uiPriority="72"/>
+    <w:lsdException w:name="Colorful Grid Accent 5" w:uiPriority="73"/>
+    <w:lsdException w:name="Light Shading Accent 6" w:uiPriority="60"/>
+    <w:lsdException w:name="Light List Accent 6" w:uiPriority="61"/>
+    <w:lsdException w:name="Light Grid Accent 6" w:uiPriority="62"/>
+    <w:lsdException w:name="Medium Shading 1 Accent 6" w:uiPriority="63"/>
+    <w:lsdException w:name="Medium Shading 2 Accent 6" w:uiPriority="64"/>
+    <w:lsdException w:name="Medium List 1 Accent 6" w:uiPriority="65"/>
+    <w:lsdException w:name="Medium List 2 Accent 6" w:uiPriority="66"/>
+    <w:lsdException w:name="Medium Grid 1 Accent 6" w:uiPriority="67"/>
+    <w:lsdException w:name="Medium Grid 2 Accent 6" w:uiPriority="68"/>
+    <w:lsdException w:name="Medium Grid 3 Accent 6" w:uiPriority="69"/>
+    <w:lsdException w:name="Dark List Accent 6" w:uiPriority="70"/>
+    <w:lsdException w:name="Colorful Shading Accent 6" w:uiPriority="71"/>
+    <w:lsdException w:name="Colorful List Accent 6" w:uiPriority="72"/>
+    <w:lsdException w:name="Colorful Grid Accent 6" w:uiPriority="73"/>
+    <w:lsdException w:name="Subtle Emphasis" w:uiPriority="19" w:qFormat="1"/>
+    <w:lsdException w:name="Intense Emphasis" w:uiPriority="21" w:qFormat="1"/>
+    <w:lsdException w:name="Subtle Reference" w:uiPriority="31" w:qFormat="1"/>
+    <w:lsdException w:name="Intense Reference" w:uiPriority="32" w:qFormat="1"/>
+    <w:lsdException w:name="Book Title" w:uiPriority="33" w:qFormat="1"/>
+    <w:lsdException w:name="Bibliography" w:semiHidden="1" w:uiPriority="37" w:unhideWhenUsed="1"/>
+    <w:lsdException w:name="TOC Heading" w:semiHidden="1" w:uiPriority="39" w:unhideWhenUsed="1" w:qFormat="1"/>
+    <w:lsdException w:name="Plain Table 1" w:uiPriority="41"/>
+    <w:lsdException w:name="Plain Table 2" w:uiPriority="42"/>
+    <w:lsdException w:name="Plain Table 3" w:uiPriority="43"/>
+    <w:lsdException w:name="Plain Table 4" w:uiPriority="44"/>
+    <w:lsdException w:name="Plain Table 5" w:uiPriority="45"/>
+    <w:lsdException w:name="Grid Table Light" w:uiPriority="40"/>
+    <w:lsdException w:name="Grid Table 1 Light" w:uiPriority="46"/>
+    <w:lsdException w:name="Grid Table 2" w:uiPriority="47"/>
+    <w:lsdException w:name="Grid Table 3" w:uiPriority="48"/>
+    <w:lsdException w:name="Grid Table 4" w:uiPriority="49"/>
+    <w:lsdException w:name="Grid Table 5 Dark" w:uiPriority="50"/>
+    <w:lsdException w:name="Grid Table 6 Colorful" w:uiPriority="51"/>
+    <w:lsdException w:name="Grid Table 7 Colorful" w:uiPriority="52"/>
+    <w:lsdException w:name="Grid Table 1 Light Accent 1" w:uiPriority="46"/>
+    <w:lsdException w:name="Grid Table 2 Accent 1" w:uiPriority="47"/>
+    <w:lsdException w:name="Grid Table 3 Accent 1" w:uiPriority="48"/>
+    <w:lsdException w:name="Grid Table 4 Accent 1" w:uiPriority="49"/>
+    <w:lsdException w:name="Grid Table 5 Dark Accent 1" w:uiPriority="50"/>
+    <w:lsdException w:name="Grid Table 6 Colorful Accent 1" w:uiPriority="51"/>
+    <w:lsdException w:name="Grid Table 7 Colorful Accent 1" w:uiPriority="52"/>
+    <w:lsdException w:name="Grid Table 1 Light Accent 2" w:uiPriority="46"/>
+    <w:lsdException w:name="Grid Table 2 Accent 2" w:uiPriority="47"/>
+    <w:lsdException w:name="Grid Table 3 Accent 2" w:uiPriority="48"/>
+    <w:lsdException w:name="Grid Table 4 Accent 2" w:uiPriority="49"/>
+    <w:lsdException w:name="Grid Table 5 Dark Accent 2" w:uiPriority="50"/>
+    <w:lsdException w:name="Grid Table 6 Colorful Accent 2" w:uiPriority="51"/>
+    <w:lsdException w:name="Grid Table 7 Colorful Accent 2" w:uiPriority="52"/>
+    <w:lsdException w:name="Grid Table 1 Light Accent 3" w:uiPriority="46"/>
+    <w:lsdException w:name="Grid Table 2 Accent 3" w:uiPriority="47"/>
+    <w:lsdException w:name="Grid Table 3 Accent 3" w:uiPriority="48"/>
+    <w:lsdException w:name="Grid Table 4 Accent 3" w:uiPriority="49"/>
+    <w:lsdException w:name="Grid Table 5 Dark Accent 3" w:uiPriority="50"/>
+    <w:lsdException w:name="Grid Table 6 Colorful Accent 3" w:uiPriority="51"/>
+    <w:lsdException w:name="Grid Table 7 Colorful Accent 3" w:uiPriority="52"/>
+    <w:lsdException w:name="Grid Table 1 Light Accent 4" w:uiPriority="46"/>
+    <w:lsdException w:name="Grid Table 2 Accent 4" w:uiPriority="47"/>
+    <w:lsdException w:name="Grid Table 3 Accent 4" w:uiPriority="48"/>
+    <w:lsdException w:name="Grid Table 4 Accent 4" w:uiPriority="49"/>
+    <w:lsdException w:name="Grid Table 5 Dark Accent 4" w:uiPriority="50"/>
+    <w:lsdException w:name="Grid Table 6 Colorful Accent 4" w:uiPriority="51"/>
+    <w:lsdException w:name="Grid Table 7 Colorful Accent 4" w:uiPriority="52"/>
+    <w:lsdException w:name="Grid Table 1 Light Accent 5" w:uiPriority="46"/>
+    <w:lsdException w:name="Grid Table 2 Accent 5" w:uiPriority="47"/>
+    <w:lsdException w:name="Grid Table 3 Accent 5" w:uiPriority="48"/>
+    <w:lsdException w:name="Grid Table 4 Accent 5" w:uiPriority="49"/>
+    <w:lsdException w:name="Grid Table 5 Dark Accent 5" w:uiPriority="50"/>
+    <w:lsdException w:name="Grid Table 6 Colorful Accent 5" w:uiPriority="51"/>
+    <w:lsdException w:name="Grid Table 7 Colorful Accent 5" w:uiPriority="52"/>
+    <w:lsdException w:name="Grid Table 1 Light Accent 6" w:uiPriority="46"/>
+    <w:lsdException w:name="Grid Table 2 Accent 6" w:uiPriority="47"/>
+    <w:lsdException w:name="Grid Table 3 Accent 6" w:uiPriority="48"/>
+    <w:lsdException w:name="Grid Table 4 Accent 6" w:uiPriority="49"/>
+    <w:lsdException w:name="Grid Table 5 Dark Accent 6" w:uiPriority="50"/>
+    <w:lsdException w:name="Grid Table 6 Colorful Accent 6" w:uiPriority="51"/>
+    <w:lsdException w:name="Grid Table 7 Colorful Accent 6" w:uiPriority="52"/>
+    <w:lsdException w:name="List Table 1 Light" w:uiPriority="46"/>
+    <w:lsdException w:name="List Table 2" w:uiPriority="47"/>
+    <w:lsdException w:name="List Table 3" w:uiPriority="48"/>
+    <w:lsdException w:name="List Table 4" w:uiPriority="49"/>
+    <w:lsdException w:name="List Table 5 Dark" w:uiPriority="50"/>
+    <w:lsdException w:name="List Table 6 Colorful" w:uiPriority="51"/>
+    <w:lsdException w:name="List Table 7 Colorful" w:uiPriority="52"/>
+    <w:lsdException w:name="List Table 1 Light Accent 1" w:uiPriority="46"/>
+    <w:lsdException w:name="List Table 2 Accent 1" w:uiPriority="47"/>
+    <w:lsdException w:name="List Table 3 Accent 1" w:uiPriority="48"/>
+    <w:lsdException w:name="List Table 4 Accent 1" w:uiPriority="49"/>
+    <w:lsdException w:name="List Table 5 Dark Accent 1" w:uiPriority="50"/>
+    <w:lsdException w:name="List Table 6 Colorful Accent 1" w:uiPriority="51"/>
+    <w:lsdException w:name="List Table 7 Colorful Accent 1" w:uiPriority="52"/>
+    <w:lsdException w:name="List Table 1 Light Accent 2" w:uiPriority="46"/>
+    <w:lsdException w:name="List Table 2 Accent 2" w:uiPriority="47"/>
+    <w:lsdException w:name="List Table 3 Accent 2" w:uiPriority="48"/>
+    <w:lsdException w:name="List Table 4 Accent 2" w:uiPriority="49"/>
+    <w:lsdException w:name="List Table 5 Dark Accent 2" w:uiPriority="50"/>
+    <w:lsdException w:name="List Table 6 Colorful Accent 2" w:uiPriority="51"/>
+    <w:lsdException w:name="List Table 7 Colorful Accent 2" w:uiPriority="52"/>
+    <w:lsdException w:name="List Table 1 Light Accent 3" w:uiPriority="46"/>
+    <w:lsdException w:name="List Table 2 Accent 3" w:uiPriority="47"/>
+    <w:lsdException w:name="List Table 3 Accent 3" w:uiPriority="48"/>
+    <w:lsdException w:name="List Table 4 Accent 3" w:uiPriority="49"/>
+    <w:lsdException w:name="List Table 5 Dark Accent 3" w:uiPriority="50"/>
+    <w:lsdException w:name="List Table 6 Colorful Accent 3" w:uiPriority="51"/>
+    <w:lsdException w:name="List Table 7 Colorful Accent 3" w:uiPriority="52"/>
+    <w:lsdException w:name="List Table 1 Light Accent 4" w:uiPriority="46"/>
+    <w:lsdException w:name="List Table 2 Accent 4" w:uiPriority="47"/>
+    <w:lsdException w:name="List Table 3 Accent 4" w:uiPriority="48"/>
+    <w:lsdException w:name="List Table 4 Accent 4" w:uiPriority="49"/>
+    <w:lsdException w:name="List Table 5 Dark Accent 4" w:uiPriority="50"/>
+    <w:lsdException w:name="List Table 6 Colorful Accent 4" w:uiPriority="51"/>
+    <w:lsdException w:name="List Table 7 Colorful Accent 4" w:uiPriority="52"/>
+    <w:lsdException w:name="List Table 1 Light Accent 5" w:uiPriority="46"/>
+    <w:lsdException w:name="List Table 2 Accent 5" w:uiPriority="47"/>
+    <w:lsdException w:name="List Table 3 Accent 5" w:uiPriority="48"/>
+    <w:lsdException w:name="List Table 4 Accent 5" w:uiPriority="49"/>
+    <w:lsdException w:name="List Table 5 Dark Accent 5" w:uiPriority="50"/>
+    <w:lsdException w:name="List Table 6 Colorful Accent 5" w:uiPriority="51"/>
+    <w:lsdException w:name="List Table 7 Colorful Accent 5" w:uiPriority="52"/>
+    <w:lsdException w:name="List Table 1 Light Accent 6" w:uiPriority="46"/>
+    <w:lsdException w:name="List Table 2 Accent 6" w:uiPriority="47"/>
+    <w:lsdException w:name="List Table 3 Accent 6" w:uiPriority="48"/>
+    <w:lsdException w:name="List Table 4 Accent 6" w:uiPriority="49"/>
+    <w:lsdException w:name="List Table 5 Dark Accent 6" w:uiPriority="50"/>
+    <w:lsdException w:name="List Table 6 Colorful Accent 6" w:uiPriority="51"/>
+    <w:lsdException w:name="List Table 7 Colorful Accent 6" w:uiPriority="52"/>
+    <w:lsdException w:name="Mention" w:semiHidden="1" w:unhideWhenUsed="1"/>
+    <w:lsdException w:name="Smart Hyperlink" w:semiHidden="1" w:unhideWhenUsed="1"/>
+    <w:lsdException w:name="Hashtag" w:semiHidden="1" w:unhideWhenUsed="1"/>
+    <w:lsdException w:name="Unresolved Mention" w:semiHidden="1" w:unhideWhenUsed="1"/>
   </w:latentStyles>
   <w:style w:type="paragraph" w:default="1" w:styleId="Normal">
     <w:name w:val="Normal"/>
@@ -7534,7 +7349,7 @@
 </file>
 
 <file path=customXml/itemProps1.xml><?xml version="1.0" encoding="utf-8"?>
-<ds:datastoreItem xmlns:ds="http://schemas.openxmlformats.org/officeDocument/2006/customXml" ds:itemID="{84E53859-8BE9-42CB-8ED1-79E7BA390AEB}">
+<ds:datastoreItem xmlns:ds="http://schemas.openxmlformats.org/officeDocument/2006/customXml" ds:itemID="{D57A7F64-EADA-4881-BFDC-425C9DC50E78}">
   <ds:schemaRefs>
     <ds:schemaRef ds:uri="http://schemas.openxmlformats.org/officeDocument/2006/bibliography"/>
   </ds:schemaRefs>
